--- a/Documentation and Examples/PhaseIIProjectDelivery.docx
+++ b/Documentation and Examples/PhaseIIProjectDelivery.docx
@@ -751,29 +751,12 @@
         </w:rPr>
         <w:br/>
       </w:r>
-      <w:hyperlink r:id="rId5" w:history="1">
-        <w:r>
-          <w:rPr>
-            <w:rStyle w:val="Hiperligao"/>
-            <w:lang w:val="en-US"/>
-          </w:rPr>
-          <w:t>https://github.com/catiafsantos/</w:t>
-        </w:r>
-        <w:r>
-          <w:rPr>
-            <w:rStyle w:val="Hiperligao"/>
-            <w:lang w:val="en-US"/>
-          </w:rPr>
-          <w:t>P</w:t>
-        </w:r>
-        <w:r>
-          <w:rPr>
-            <w:rStyle w:val="Hiperligao"/>
-            <w:lang w:val="en-US"/>
-          </w:rPr>
-          <w:t>haseIProjectDelivery.git</w:t>
-        </w:r>
-      </w:hyperlink>
+      <w:r>
+        <w:rPr>
+          <w:lang w:val="en-US"/>
+        </w:rPr>
+        <w:t>https://github.com/catiafsantos/PhaseIIFlyAwayAirlineProject</w:t>
+      </w:r>
     </w:p>
     <w:p>
       <w:pPr>
@@ -790,7 +773,19 @@
         <w:rPr>
           <w:lang w:val="en-US"/>
         </w:rPr>
-        <w:t>All relevant information, such as this file, printscreens, the code, etc... is provided on this REPO.</w:t>
+        <w:t xml:space="preserve">All relevant information, such as this file, </w:t>
+      </w:r>
+      <w:r>
+        <w:rPr>
+          <w:lang w:val="en-US"/>
+        </w:rPr>
+        <w:t>print screens</w:t>
+      </w:r>
+      <w:r>
+        <w:rPr>
+          <w:lang w:val="en-US"/>
+        </w:rPr>
+        <w:t>, the code, etc... is provided on this REPO.</w:t>
       </w:r>
     </w:p>
     <w:p>
@@ -833,7 +828,7 @@
         </w:rPr>
         <w:t>Project Developer: Cátia Santos (</w:t>
       </w:r>
-      <w:hyperlink r:id="rId6" w:history="1">
+      <w:hyperlink r:id="rId5" w:history="1">
         <w:r>
           <w:rPr>
             <w:rStyle w:val="Hiperligao"/>
@@ -979,7 +974,7 @@
       <w:tr>
         <w:tc>
           <w:tcPr>
-            <w:tcW w:w="846" w:type="dxa"/>
+            <w:tcW w:w="843" w:type="dxa"/>
             <w:shd w:val="clear" w:color="auto" w:fill="D9D9D9" w:themeFill="background1" w:themeFillShade="D9"/>
           </w:tcPr>
           <w:p>
@@ -1003,7 +998,7 @@
         </w:tc>
         <w:tc>
           <w:tcPr>
-            <w:tcW w:w="2268" w:type="dxa"/>
+            <w:tcW w:w="2221" w:type="dxa"/>
             <w:shd w:val="clear" w:color="auto" w:fill="D9D9D9" w:themeFill="background1" w:themeFillShade="D9"/>
           </w:tcPr>
           <w:p>
@@ -1027,7 +1022,7 @@
         </w:tc>
         <w:tc>
           <w:tcPr>
-            <w:tcW w:w="4394" w:type="dxa"/>
+            <w:tcW w:w="4145" w:type="dxa"/>
             <w:shd w:val="clear" w:color="auto" w:fill="D9D9D9" w:themeFill="background1" w:themeFillShade="D9"/>
           </w:tcPr>
           <w:p>
@@ -1059,7 +1054,7 @@
         </w:tc>
         <w:tc>
           <w:tcPr>
-            <w:tcW w:w="899" w:type="dxa"/>
+            <w:tcW w:w="1285" w:type="dxa"/>
             <w:shd w:val="clear" w:color="auto" w:fill="D9D9D9" w:themeFill="background1" w:themeFillShade="D9"/>
           </w:tcPr>
           <w:p>
@@ -1085,7 +1080,7 @@
       <w:tr>
         <w:tc>
           <w:tcPr>
-            <w:tcW w:w="846" w:type="dxa"/>
+            <w:tcW w:w="843" w:type="dxa"/>
           </w:tcPr>
           <w:p>
             <w:pPr>
@@ -1104,7 +1099,7 @@
         </w:tc>
         <w:tc>
           <w:tcPr>
-            <w:tcW w:w="2268" w:type="dxa"/>
+            <w:tcW w:w="2221" w:type="dxa"/>
           </w:tcPr>
           <w:p>
             <w:pPr>
@@ -1122,7 +1117,7 @@
         </w:tc>
         <w:tc>
           <w:tcPr>
-            <w:tcW w:w="4394" w:type="dxa"/>
+            <w:tcW w:w="4145" w:type="dxa"/>
           </w:tcPr>
           <w:p>
             <w:pPr>
@@ -1153,7 +1148,7 @@
         </w:tc>
         <w:tc>
           <w:tcPr>
-            <w:tcW w:w="899" w:type="dxa"/>
+            <w:tcW w:w="1285" w:type="dxa"/>
           </w:tcPr>
           <w:p>
             <w:pPr>
@@ -1174,7 +1169,7 @@
       <w:tr>
         <w:tc>
           <w:tcPr>
-            <w:tcW w:w="846" w:type="dxa"/>
+            <w:tcW w:w="843" w:type="dxa"/>
           </w:tcPr>
           <w:p>
             <w:pPr>
@@ -1194,7 +1189,7 @@
         </w:tc>
         <w:tc>
           <w:tcPr>
-            <w:tcW w:w="2268" w:type="dxa"/>
+            <w:tcW w:w="2221" w:type="dxa"/>
           </w:tcPr>
           <w:p>
             <w:pPr>
@@ -1212,7 +1207,7 @@
         </w:tc>
         <w:tc>
           <w:tcPr>
-            <w:tcW w:w="4394" w:type="dxa"/>
+            <w:tcW w:w="4145" w:type="dxa"/>
           </w:tcPr>
           <w:p>
             <w:pPr>
@@ -1248,7 +1243,7 @@
         </w:tc>
         <w:tc>
           <w:tcPr>
-            <w:tcW w:w="899" w:type="dxa"/>
+            <w:tcW w:w="1285" w:type="dxa"/>
           </w:tcPr>
           <w:p>
             <w:pPr>
@@ -1269,7 +1264,7 @@
       <w:tr>
         <w:tc>
           <w:tcPr>
-            <w:tcW w:w="846" w:type="dxa"/>
+            <w:tcW w:w="843" w:type="dxa"/>
           </w:tcPr>
           <w:p>
             <w:pPr>
@@ -1288,19 +1283,31 @@
         </w:tc>
         <w:tc>
           <w:tcPr>
-            <w:tcW w:w="2268" w:type="dxa"/>
-          </w:tcPr>
-          <w:p>
-            <w:pPr>
-              <w:rPr>
-                <w:lang w:val="en-US"/>
-              </w:rPr>
-            </w:pPr>
-            <w:r>
-              <w:rPr>
-                <w:lang w:val="en-US"/>
-              </w:rPr>
-              <w:t xml:space="preserve">TASK-904 </w:t>
+            <w:tcW w:w="2221" w:type="dxa"/>
+          </w:tcPr>
+          <w:p>
+            <w:pPr>
+              <w:rPr>
+                <w:lang w:val="en-US"/>
+              </w:rPr>
+            </w:pPr>
+            <w:r>
+              <w:rPr>
+                <w:lang w:val="en-US"/>
+              </w:rPr>
+              <w:t>TASK-</w:t>
+            </w:r>
+            <w:r>
+              <w:rPr>
+                <w:lang w:val="en-US"/>
+              </w:rPr>
+              <w:t>2</w:t>
+            </w:r>
+            <w:r>
+              <w:rPr>
+                <w:lang w:val="en-US"/>
+              </w:rPr>
+              <w:t xml:space="preserve">04 </w:t>
             </w:r>
             <w:r>
               <w:rPr>
@@ -1318,44 +1325,49 @@
               <w:rPr>
                 <w:lang w:val="en-US"/>
               </w:rPr>
-              <w:t>Menu creation</w:t>
-            </w:r>
-          </w:p>
-        </w:tc>
-        <w:tc>
-          <w:tcPr>
-            <w:tcW w:w="4394" w:type="dxa"/>
-          </w:tcPr>
-          <w:p>
-            <w:pPr>
-              <w:rPr>
-                <w:lang w:val="en-US"/>
-              </w:rPr>
-            </w:pPr>
-            <w:r>
-              <w:rPr>
-                <w:lang w:val="en-US"/>
-              </w:rPr>
-              <w:t>Create console Menu with user input for 3 options, one with 3 sub-options</w:t>
-            </w:r>
-          </w:p>
-          <w:p>
-            <w:pPr>
-              <w:rPr>
-                <w:lang w:val="en-US"/>
-              </w:rPr>
-            </w:pPr>
-            <w:r>
-              <w:rPr>
-                <w:lang w:val="en-US"/>
-              </w:rPr>
-              <w:t>Sub-options need to allow for user to input filename.</w:t>
-            </w:r>
-          </w:p>
-        </w:tc>
-        <w:tc>
-          <w:tcPr>
-            <w:tcW w:w="899" w:type="dxa"/>
+              <w:t>Entity Model</w:t>
+            </w:r>
+          </w:p>
+        </w:tc>
+        <w:tc>
+          <w:tcPr>
+            <w:tcW w:w="4145" w:type="dxa"/>
+          </w:tcPr>
+          <w:p>
+            <w:pPr>
+              <w:rPr>
+                <w:lang w:val="en-US"/>
+              </w:rPr>
+            </w:pPr>
+            <w:r>
+              <w:rPr>
+                <w:lang w:val="en-US"/>
+              </w:rPr>
+              <w:t>Create MySQL</w:t>
+            </w:r>
+            <w:r>
+              <w:rPr>
+                <w:lang w:val="en-US"/>
+              </w:rPr>
+              <w:t xml:space="preserve"> </w:t>
+            </w:r>
+            <w:r>
+              <w:rPr>
+                <w:lang w:val="en-US"/>
+              </w:rPr>
+              <w:t>Connection DB</w:t>
+            </w:r>
+            <w:r>
+              <w:rPr>
+                <w:lang w:val="en-US"/>
+              </w:rPr>
+              <w:t>.</w:t>
+            </w:r>
+          </w:p>
+        </w:tc>
+        <w:tc>
+          <w:tcPr>
+            <w:tcW w:w="1285" w:type="dxa"/>
           </w:tcPr>
           <w:p>
             <w:pPr>
@@ -1368,7 +1380,7 @@
               <w:rPr>
                 <w:lang w:val="en-US"/>
               </w:rPr>
-              <w:t>2</w:t>
+              <w:t>1</w:t>
             </w:r>
           </w:p>
         </w:tc>
@@ -1376,7 +1388,7 @@
       <w:tr>
         <w:tc>
           <w:tcPr>
-            <w:tcW w:w="846" w:type="dxa"/>
+            <w:tcW w:w="843" w:type="dxa"/>
           </w:tcPr>
           <w:p>
             <w:pPr>
@@ -1395,7 +1407,7 @@
         </w:tc>
         <w:tc>
           <w:tcPr>
-            <w:tcW w:w="2268" w:type="dxa"/>
+            <w:tcW w:w="2221" w:type="dxa"/>
           </w:tcPr>
           <w:p>
             <w:pPr>
@@ -1413,31 +1425,49 @@
               <w:rPr>
                 <w:lang w:val="en-US"/>
               </w:rPr>
-              <w:t>905 – Menu testing</w:t>
-            </w:r>
-          </w:p>
-        </w:tc>
-        <w:tc>
-          <w:tcPr>
-            <w:tcW w:w="4394" w:type="dxa"/>
-          </w:tcPr>
-          <w:p>
-            <w:pPr>
-              <w:rPr>
-                <w:lang w:val="en-US"/>
-              </w:rPr>
-            </w:pPr>
-            <w:r>
-              <w:rPr>
-                <w:lang w:val="en-US"/>
-              </w:rPr>
-              <w:t>Test the menu options with user input and console logging.</w:t>
-            </w:r>
-          </w:p>
-        </w:tc>
-        <w:tc>
-          <w:tcPr>
-            <w:tcW w:w="899" w:type="dxa"/>
+              <w:t>2</w:t>
+            </w:r>
+            <w:r>
+              <w:rPr>
+                <w:lang w:val="en-US"/>
+              </w:rPr>
+              <w:t>05</w:t>
+            </w:r>
+            <w:r>
+              <w:rPr>
+                <w:lang w:val="en-US"/>
+              </w:rPr>
+              <w:t xml:space="preserve"> – Entity Model</w:t>
+            </w:r>
+          </w:p>
+        </w:tc>
+        <w:tc>
+          <w:tcPr>
+            <w:tcW w:w="4145" w:type="dxa"/>
+          </w:tcPr>
+          <w:p>
+            <w:pPr>
+              <w:rPr>
+                <w:lang w:val="en-US"/>
+              </w:rPr>
+            </w:pPr>
+            <w:r>
+              <w:rPr>
+                <w:lang w:val="en-US"/>
+              </w:rPr>
+              <w:t>Create the Login Model and DB</w:t>
+            </w:r>
+            <w:r>
+              <w:rPr>
+                <w:lang w:val="en-US"/>
+              </w:rPr>
+              <w:t>.</w:t>
+            </w:r>
+          </w:p>
+        </w:tc>
+        <w:tc>
+          <w:tcPr>
+            <w:tcW w:w="1285" w:type="dxa"/>
           </w:tcPr>
           <w:p>
             <w:pPr>
@@ -1458,7 +1488,7 @@
       <w:tr>
         <w:tc>
           <w:tcPr>
-            <w:tcW w:w="846" w:type="dxa"/>
+            <w:tcW w:w="843" w:type="dxa"/>
           </w:tcPr>
           <w:p>
             <w:pPr>
@@ -1477,7 +1507,7 @@
         </w:tc>
         <w:tc>
           <w:tcPr>
-            <w:tcW w:w="2268" w:type="dxa"/>
+            <w:tcW w:w="2221" w:type="dxa"/>
           </w:tcPr>
           <w:p>
             <w:pPr>
@@ -1495,57 +1525,49 @@
               <w:rPr>
                 <w:lang w:val="en-US"/>
               </w:rPr>
-              <w:t>855 – Project Setup</w:t>
-            </w:r>
-          </w:p>
-        </w:tc>
-        <w:tc>
-          <w:tcPr>
-            <w:tcW w:w="4394" w:type="dxa"/>
-          </w:tcPr>
-          <w:p>
-            <w:pPr>
-              <w:rPr>
-                <w:lang w:val="en-US"/>
-              </w:rPr>
-            </w:pPr>
-            <w:r>
-              <w:rPr>
-                <w:lang w:val="en-US"/>
-              </w:rPr>
-              <w:t>Create the project in java</w:t>
-            </w:r>
-          </w:p>
-          <w:p>
-            <w:pPr>
-              <w:rPr>
-                <w:lang w:val="en-US"/>
-              </w:rPr>
-            </w:pPr>
-            <w:r>
-              <w:rPr>
-                <w:lang w:val="en-US"/>
-              </w:rPr>
-              <w:t>Create the directory of the files</w:t>
-            </w:r>
-          </w:p>
-          <w:p>
-            <w:pPr>
-              <w:rPr>
-                <w:lang w:val="en-US"/>
-              </w:rPr>
-            </w:pPr>
-            <w:r>
-              <w:rPr>
-                <w:lang w:val="en-US"/>
-              </w:rPr>
-              <w:t>Setup the Repository in the GitHub and link local with remote.</w:t>
-            </w:r>
-          </w:p>
-        </w:tc>
-        <w:tc>
-          <w:tcPr>
-            <w:tcW w:w="899" w:type="dxa"/>
+              <w:t>2</w:t>
+            </w:r>
+            <w:r>
+              <w:rPr>
+                <w:lang w:val="en-US"/>
+              </w:rPr>
+              <w:t>0</w:t>
+            </w:r>
+            <w:r>
+              <w:rPr>
+                <w:lang w:val="en-US"/>
+              </w:rPr>
+              <w:t>6</w:t>
+            </w:r>
+            <w:r>
+              <w:rPr>
+                <w:lang w:val="en-US"/>
+              </w:rPr>
+              <w:t xml:space="preserve"> – Entity Model</w:t>
+            </w:r>
+          </w:p>
+        </w:tc>
+        <w:tc>
+          <w:tcPr>
+            <w:tcW w:w="4145" w:type="dxa"/>
+          </w:tcPr>
+          <w:p>
+            <w:pPr>
+              <w:rPr>
+                <w:lang w:val="en-US"/>
+              </w:rPr>
+            </w:pPr>
+            <w:r>
+              <w:rPr>
+                <w:lang w:val="en-US"/>
+              </w:rPr>
+              <w:t>Create the Customer Model and DB.</w:t>
+            </w:r>
+          </w:p>
+        </w:tc>
+        <w:tc>
+          <w:tcPr>
+            <w:tcW w:w="1285" w:type="dxa"/>
           </w:tcPr>
           <w:p>
             <w:pPr>
@@ -1566,7 +1588,7 @@
       <w:tr>
         <w:tc>
           <w:tcPr>
-            <w:tcW w:w="846" w:type="dxa"/>
+            <w:tcW w:w="843" w:type="dxa"/>
           </w:tcPr>
           <w:p>
             <w:pPr>
@@ -1585,7 +1607,7 @@
         </w:tc>
         <w:tc>
           <w:tcPr>
-            <w:tcW w:w="2268" w:type="dxa"/>
+            <w:tcW w:w="2221" w:type="dxa"/>
           </w:tcPr>
           <w:p>
             <w:pPr>
@@ -1603,75 +1625,37 @@
               <w:rPr>
                 <w:lang w:val="en-US"/>
               </w:rPr>
-              <w:t xml:space="preserve">1440 – Create File </w:t>
-            </w:r>
-          </w:p>
-        </w:tc>
-        <w:tc>
-          <w:tcPr>
-            <w:tcW w:w="4394" w:type="dxa"/>
-          </w:tcPr>
-          <w:p>
-            <w:pPr>
-              <w:rPr>
-                <w:lang w:val="en-US"/>
-              </w:rPr>
-            </w:pPr>
-            <w:r>
-              <w:rPr>
-                <w:lang w:val="en-US"/>
-              </w:rPr>
-              <w:t>Create the code to add a file according with the filename provided in the user input.</w:t>
-            </w:r>
-          </w:p>
-          <w:p>
-            <w:pPr>
-              <w:rPr>
-                <w:lang w:val="en-US"/>
-              </w:rPr>
-            </w:pPr>
-            <w:r>
-              <w:rPr>
-                <w:lang w:val="en-US"/>
-              </w:rPr>
-              <w:t xml:space="preserve">Write data into the file previously created. </w:t>
-            </w:r>
-          </w:p>
-          <w:p>
-            <w:pPr>
-              <w:rPr>
-                <w:lang w:val="en-US"/>
-              </w:rPr>
-            </w:pPr>
-            <w:r>
-              <w:rPr>
-                <w:lang w:val="en-US"/>
-              </w:rPr>
-              <w:t xml:space="preserve">Return exception </w:t>
-            </w:r>
-            <w:r>
-              <w:rPr>
-                <w:lang w:val="en-US"/>
-              </w:rPr>
-              <w:t>or</w:t>
-            </w:r>
-            <w:r>
-              <w:rPr>
-                <w:lang w:val="en-US"/>
-              </w:rPr>
-              <w:t xml:space="preserve"> successful message according with </w:t>
-            </w:r>
-            <w:r>
-              <w:rPr>
-                <w:lang w:val="en-US"/>
-              </w:rPr>
-              <w:t>behavior.</w:t>
-            </w:r>
-          </w:p>
-        </w:tc>
-        <w:tc>
-          <w:tcPr>
-            <w:tcW w:w="899" w:type="dxa"/>
+              <w:t>207</w:t>
+            </w:r>
+            <w:r>
+              <w:rPr>
+                <w:lang w:val="en-US"/>
+              </w:rPr>
+              <w:t xml:space="preserve"> – Entity Model</w:t>
+            </w:r>
+          </w:p>
+        </w:tc>
+        <w:tc>
+          <w:tcPr>
+            <w:tcW w:w="4145" w:type="dxa"/>
+          </w:tcPr>
+          <w:p>
+            <w:pPr>
+              <w:rPr>
+                <w:lang w:val="en-US"/>
+              </w:rPr>
+            </w:pPr>
+            <w:r>
+              <w:rPr>
+                <w:lang w:val="en-US"/>
+              </w:rPr>
+              <w:t>Create the Place Model and DB.</w:t>
+            </w:r>
+          </w:p>
+        </w:tc>
+        <w:tc>
+          <w:tcPr>
+            <w:tcW w:w="1285" w:type="dxa"/>
           </w:tcPr>
           <w:p>
             <w:pPr>
@@ -1684,7 +1668,7 @@
               <w:rPr>
                 <w:lang w:val="en-US"/>
               </w:rPr>
-              <w:t>3</w:t>
+              <w:t>1</w:t>
             </w:r>
           </w:p>
         </w:tc>
@@ -1692,7 +1676,7 @@
       <w:tr>
         <w:tc>
           <w:tcPr>
-            <w:tcW w:w="846" w:type="dxa"/>
+            <w:tcW w:w="843" w:type="dxa"/>
           </w:tcPr>
           <w:p>
             <w:pPr>
@@ -1705,13 +1689,13 @@
               <w:rPr>
                 <w:lang w:val="en-US"/>
               </w:rPr>
-              <w:t>2</w:t>
-            </w:r>
-          </w:p>
-        </w:tc>
-        <w:tc>
-          <w:tcPr>
-            <w:tcW w:w="2268" w:type="dxa"/>
+              <w:t>1</w:t>
+            </w:r>
+          </w:p>
+        </w:tc>
+        <w:tc>
+          <w:tcPr>
+            <w:tcW w:w="2221" w:type="dxa"/>
           </w:tcPr>
           <w:p>
             <w:pPr>
@@ -1729,56 +1713,37 @@
               <w:rPr>
                 <w:lang w:val="en-US"/>
               </w:rPr>
-              <w:t xml:space="preserve">1449 – </w:t>
-            </w:r>
-            <w:r>
-              <w:rPr>
-                <w:lang w:val="en-US"/>
-              </w:rPr>
-              <w:t>Delete</w:t>
-            </w:r>
-            <w:r>
-              <w:rPr>
-                <w:lang w:val="en-US"/>
-              </w:rPr>
-              <w:t xml:space="preserve"> File</w:t>
-            </w:r>
-          </w:p>
-        </w:tc>
-        <w:tc>
-          <w:tcPr>
-            <w:tcW w:w="4394" w:type="dxa"/>
-          </w:tcPr>
-          <w:p>
-            <w:pPr>
-              <w:rPr>
-                <w:lang w:val="en-US"/>
-              </w:rPr>
-            </w:pPr>
-            <w:r>
-              <w:rPr>
-                <w:lang w:val="en-US"/>
-              </w:rPr>
-              <w:t>Create the code to delete a file according with the filename provided in the user input.</w:t>
-            </w:r>
-          </w:p>
-          <w:p>
-            <w:pPr>
-              <w:rPr>
-                <w:lang w:val="en-US"/>
-              </w:rPr>
-            </w:pPr>
-            <w:r>
-              <w:rPr>
-                <w:lang w:val="en-US"/>
-              </w:rPr>
-              <w:t>Return exception or successful message according with behavior.</w:t>
-            </w:r>
-          </w:p>
-        </w:tc>
-        <w:tc>
-          <w:tcPr>
-            <w:tcW w:w="899" w:type="dxa"/>
+              <w:t>208</w:t>
+            </w:r>
+            <w:r>
+              <w:rPr>
+                <w:lang w:val="en-US"/>
+              </w:rPr>
+              <w:t xml:space="preserve"> – Entity Model</w:t>
+            </w:r>
+          </w:p>
+        </w:tc>
+        <w:tc>
+          <w:tcPr>
+            <w:tcW w:w="4145" w:type="dxa"/>
+          </w:tcPr>
+          <w:p>
+            <w:pPr>
+              <w:rPr>
+                <w:lang w:val="en-US"/>
+              </w:rPr>
+            </w:pPr>
+            <w:r>
+              <w:rPr>
+                <w:lang w:val="en-US"/>
+              </w:rPr>
+              <w:t>Create the Airline Model and DB.</w:t>
+            </w:r>
+          </w:p>
+        </w:tc>
+        <w:tc>
+          <w:tcPr>
+            <w:tcW w:w="1285" w:type="dxa"/>
           </w:tcPr>
           <w:p>
             <w:pPr>
@@ -1791,7 +1756,7 @@
               <w:rPr>
                 <w:lang w:val="en-US"/>
               </w:rPr>
-              <w:t>3</w:t>
+              <w:t>1</w:t>
             </w:r>
           </w:p>
         </w:tc>
@@ -1799,7 +1764,7 @@
       <w:tr>
         <w:tc>
           <w:tcPr>
-            <w:tcW w:w="846" w:type="dxa"/>
+            <w:tcW w:w="843" w:type="dxa"/>
           </w:tcPr>
           <w:p>
             <w:pPr>
@@ -1812,75 +1777,61 @@
               <w:rPr>
                 <w:lang w:val="en-US"/>
               </w:rPr>
-              <w:t>2</w:t>
-            </w:r>
-          </w:p>
-        </w:tc>
-        <w:tc>
-          <w:tcPr>
-            <w:tcW w:w="2268" w:type="dxa"/>
-          </w:tcPr>
-          <w:p>
-            <w:pPr>
-              <w:rPr>
-                <w:lang w:val="en-US"/>
-              </w:rPr>
-            </w:pPr>
-            <w:r>
-              <w:rPr>
-                <w:lang w:val="en-US"/>
-              </w:rPr>
-              <w:t>TASK-1169 – Search File</w:t>
-            </w:r>
-          </w:p>
-        </w:tc>
-        <w:tc>
-          <w:tcPr>
-            <w:tcW w:w="4394" w:type="dxa"/>
-          </w:tcPr>
-          <w:p>
-            <w:pPr>
-              <w:rPr>
-                <w:lang w:val="en-US"/>
-              </w:rPr>
-            </w:pPr>
-            <w:r>
-              <w:rPr>
-                <w:lang w:val="en-US"/>
-              </w:rPr>
-              <w:t>Create the code to search for a file according with the filename provided in the user input.</w:t>
-            </w:r>
-          </w:p>
-          <w:p>
-            <w:pPr>
-              <w:rPr>
-                <w:lang w:val="en-US"/>
-              </w:rPr>
-            </w:pPr>
-            <w:r>
-              <w:rPr>
-                <w:lang w:val="en-US"/>
-              </w:rPr>
-              <w:t>Return exception or successful message according with behavior.</w:t>
-            </w:r>
-          </w:p>
-          <w:p>
-            <w:pPr>
-              <w:rPr>
-                <w:lang w:val="en-US"/>
-              </w:rPr>
-            </w:pPr>
-            <w:r>
-              <w:rPr>
-                <w:lang w:val="en-US"/>
-              </w:rPr>
-              <w:t>If file is found read its contents to the user.</w:t>
-            </w:r>
-          </w:p>
-        </w:tc>
-        <w:tc>
-          <w:tcPr>
-            <w:tcW w:w="899" w:type="dxa"/>
+              <w:t>1</w:t>
+            </w:r>
+          </w:p>
+        </w:tc>
+        <w:tc>
+          <w:tcPr>
+            <w:tcW w:w="2221" w:type="dxa"/>
+          </w:tcPr>
+          <w:p>
+            <w:pPr>
+              <w:rPr>
+                <w:lang w:val="en-US"/>
+              </w:rPr>
+            </w:pPr>
+            <w:r>
+              <w:rPr>
+                <w:lang w:val="en-US"/>
+              </w:rPr>
+              <w:t>TASK-</w:t>
+            </w:r>
+            <w:r>
+              <w:rPr>
+                <w:lang w:val="en-US"/>
+              </w:rPr>
+              <w:t>209</w:t>
+            </w:r>
+            <w:r>
+              <w:rPr>
+                <w:lang w:val="en-US"/>
+              </w:rPr>
+              <w:t xml:space="preserve"> – Entity Model</w:t>
+            </w:r>
+          </w:p>
+        </w:tc>
+        <w:tc>
+          <w:tcPr>
+            <w:tcW w:w="4145" w:type="dxa"/>
+          </w:tcPr>
+          <w:p>
+            <w:pPr>
+              <w:rPr>
+                <w:lang w:val="en-US"/>
+              </w:rPr>
+            </w:pPr>
+            <w:r>
+              <w:rPr>
+                <w:lang w:val="en-US"/>
+              </w:rPr>
+              <w:t>Create the Payment Model and DB.</w:t>
+            </w:r>
+          </w:p>
+        </w:tc>
+        <w:tc>
+          <w:tcPr>
+            <w:tcW w:w="1285" w:type="dxa"/>
           </w:tcPr>
           <w:p>
             <w:pPr>
@@ -1893,7 +1844,7 @@
               <w:rPr>
                 <w:lang w:val="en-US"/>
               </w:rPr>
-              <w:t>4</w:t>
+              <w:t>1</w:t>
             </w:r>
           </w:p>
         </w:tc>
@@ -1901,7 +1852,7 @@
       <w:tr>
         <w:tc>
           <w:tcPr>
-            <w:tcW w:w="846" w:type="dxa"/>
+            <w:tcW w:w="843" w:type="dxa"/>
           </w:tcPr>
           <w:p>
             <w:pPr>
@@ -1920,49 +1871,73 @@
         </w:tc>
         <w:tc>
           <w:tcPr>
-            <w:tcW w:w="2268" w:type="dxa"/>
-          </w:tcPr>
-          <w:p>
-            <w:pPr>
-              <w:rPr>
-                <w:lang w:val="en-US"/>
-              </w:rPr>
-            </w:pPr>
-            <w:r>
-              <w:rPr>
-                <w:lang w:val="en-US"/>
-              </w:rPr>
-              <w:t>TASK-1169 – List Files</w:t>
-            </w:r>
-          </w:p>
-        </w:tc>
-        <w:tc>
-          <w:tcPr>
-            <w:tcW w:w="4394" w:type="dxa"/>
-          </w:tcPr>
-          <w:p>
-            <w:pPr>
-              <w:rPr>
-                <w:lang w:val="en-US"/>
-              </w:rPr>
-            </w:pPr>
-            <w:r>
-              <w:rPr>
-                <w:lang w:val="en-US"/>
-              </w:rPr>
-              <w:t>Create the code to list all files in the directory by ASC order</w:t>
-            </w:r>
-            <w:r>
-              <w:rPr>
-                <w:lang w:val="en-US"/>
-              </w:rPr>
-              <w:t>.</w:t>
-            </w:r>
-          </w:p>
-        </w:tc>
-        <w:tc>
-          <w:tcPr>
-            <w:tcW w:w="899" w:type="dxa"/>
+            <w:tcW w:w="2221" w:type="dxa"/>
+          </w:tcPr>
+          <w:p>
+            <w:pPr>
+              <w:rPr>
+                <w:lang w:val="en-US"/>
+              </w:rPr>
+            </w:pPr>
+            <w:r>
+              <w:rPr>
+                <w:lang w:val="en-US"/>
+              </w:rPr>
+              <w:t>TASK-</w:t>
+            </w:r>
+            <w:r>
+              <w:rPr>
+                <w:lang w:val="en-US"/>
+              </w:rPr>
+              <w:t>2</w:t>
+            </w:r>
+            <w:r>
+              <w:rPr>
+                <w:lang w:val="en-US"/>
+              </w:rPr>
+              <w:t>10</w:t>
+            </w:r>
+            <w:r>
+              <w:rPr>
+                <w:lang w:val="en-US"/>
+              </w:rPr>
+              <w:t xml:space="preserve"> – Entity Model</w:t>
+            </w:r>
+          </w:p>
+        </w:tc>
+        <w:tc>
+          <w:tcPr>
+            <w:tcW w:w="4145" w:type="dxa"/>
+          </w:tcPr>
+          <w:p>
+            <w:pPr>
+              <w:rPr>
+                <w:lang w:val="en-US"/>
+              </w:rPr>
+            </w:pPr>
+            <w:r>
+              <w:rPr>
+                <w:lang w:val="en-US"/>
+              </w:rPr>
+              <w:t xml:space="preserve">Create the </w:t>
+            </w:r>
+            <w:r>
+              <w:rPr>
+                <w:lang w:val="en-US"/>
+              </w:rPr>
+              <w:t>Flight</w:t>
+            </w:r>
+            <w:r>
+              <w:rPr>
+                <w:lang w:val="en-US"/>
+              </w:rPr>
+              <w:t xml:space="preserve"> Model and DB.</w:t>
+            </w:r>
+          </w:p>
+        </w:tc>
+        <w:tc>
+          <w:tcPr>
+            <w:tcW w:w="1285" w:type="dxa"/>
           </w:tcPr>
           <w:p>
             <w:pPr>
@@ -1975,7 +1950,7 @@
               <w:rPr>
                 <w:lang w:val="en-US"/>
               </w:rPr>
-              <w:t>3</w:t>
+              <w:t>2</w:t>
             </w:r>
           </w:p>
         </w:tc>
@@ -1983,7 +1958,7 @@
       <w:tr>
         <w:tc>
           <w:tcPr>
-            <w:tcW w:w="846" w:type="dxa"/>
+            <w:tcW w:w="843" w:type="dxa"/>
           </w:tcPr>
           <w:p>
             <w:pPr>
@@ -1996,55 +1971,79 @@
               <w:rPr>
                 <w:lang w:val="en-US"/>
               </w:rPr>
-              <w:t>3</w:t>
-            </w:r>
-          </w:p>
-        </w:tc>
-        <w:tc>
-          <w:tcPr>
-            <w:tcW w:w="2268" w:type="dxa"/>
-          </w:tcPr>
-          <w:p>
-            <w:pPr>
-              <w:rPr>
-                <w:lang w:val="en-US"/>
-              </w:rPr>
-            </w:pPr>
-            <w:r>
-              <w:rPr>
-                <w:lang w:val="en-US"/>
-              </w:rPr>
-              <w:t>TASK-1181 – Exit Application</w:t>
-            </w:r>
-          </w:p>
-        </w:tc>
-        <w:tc>
-          <w:tcPr>
-            <w:tcW w:w="4394" w:type="dxa"/>
-          </w:tcPr>
-          <w:p>
-            <w:pPr>
-              <w:rPr>
-                <w:lang w:val="en-US"/>
-              </w:rPr>
-            </w:pPr>
-            <w:r>
-              <w:rPr>
-                <w:lang w:val="en-US"/>
-              </w:rPr>
-              <w:t>Create the code to allow user to exit application</w:t>
-            </w:r>
-            <w:r>
-              <w:rPr>
-                <w:lang w:val="en-US"/>
-              </w:rPr>
-              <w:t>.</w:t>
-            </w:r>
-          </w:p>
-        </w:tc>
-        <w:tc>
-          <w:tcPr>
-            <w:tcW w:w="899" w:type="dxa"/>
+              <w:t>2</w:t>
+            </w:r>
+          </w:p>
+        </w:tc>
+        <w:tc>
+          <w:tcPr>
+            <w:tcW w:w="2221" w:type="dxa"/>
+          </w:tcPr>
+          <w:p>
+            <w:pPr>
+              <w:rPr>
+                <w:lang w:val="en-US"/>
+              </w:rPr>
+            </w:pPr>
+            <w:r>
+              <w:rPr>
+                <w:lang w:val="en-US"/>
+              </w:rPr>
+              <w:t>TASK-</w:t>
+            </w:r>
+            <w:r>
+              <w:rPr>
+                <w:lang w:val="en-US"/>
+              </w:rPr>
+              <w:t>2</w:t>
+            </w:r>
+            <w:r>
+              <w:rPr>
+                <w:lang w:val="en-US"/>
+              </w:rPr>
+              <w:t>11</w:t>
+            </w:r>
+            <w:r>
+              <w:rPr>
+                <w:lang w:val="en-US"/>
+              </w:rPr>
+              <w:t xml:space="preserve"> – Entity Model</w:t>
+            </w:r>
+          </w:p>
+        </w:tc>
+        <w:tc>
+          <w:tcPr>
+            <w:tcW w:w="4145" w:type="dxa"/>
+          </w:tcPr>
+          <w:p>
+            <w:pPr>
+              <w:rPr>
+                <w:lang w:val="en-US"/>
+              </w:rPr>
+            </w:pPr>
+            <w:r>
+              <w:rPr>
+                <w:lang w:val="en-US"/>
+              </w:rPr>
+              <w:t xml:space="preserve">Create the </w:t>
+            </w:r>
+            <w:r>
+              <w:rPr>
+                <w:lang w:val="en-US"/>
+              </w:rPr>
+              <w:t>Order</w:t>
+            </w:r>
+            <w:r>
+              <w:rPr>
+                <w:lang w:val="en-US"/>
+              </w:rPr>
+              <w:t xml:space="preserve"> Model and DB.</w:t>
+            </w:r>
+          </w:p>
+        </w:tc>
+        <w:tc>
+          <w:tcPr>
+            <w:tcW w:w="1285" w:type="dxa"/>
           </w:tcPr>
           <w:p>
             <w:pPr>
@@ -2065,7 +2064,7 @@
       <w:tr>
         <w:tc>
           <w:tcPr>
-            <w:tcW w:w="846" w:type="dxa"/>
+            <w:tcW w:w="843" w:type="dxa"/>
           </w:tcPr>
           <w:p>
             <w:pPr>
@@ -2078,55 +2077,73 @@
               <w:rPr>
                 <w:lang w:val="en-US"/>
               </w:rPr>
-              <w:t>3</w:t>
-            </w:r>
-          </w:p>
-        </w:tc>
-        <w:tc>
-          <w:tcPr>
-            <w:tcW w:w="2268" w:type="dxa"/>
-          </w:tcPr>
-          <w:p>
-            <w:pPr>
-              <w:rPr>
-                <w:lang w:val="en-US"/>
-              </w:rPr>
-            </w:pPr>
-            <w:r>
-              <w:rPr>
-                <w:lang w:val="en-US"/>
-              </w:rPr>
-              <w:t>TASK-1187 – Create main code</w:t>
-            </w:r>
-          </w:p>
-        </w:tc>
-        <w:tc>
-          <w:tcPr>
-            <w:tcW w:w="4394" w:type="dxa"/>
-          </w:tcPr>
-          <w:p>
-            <w:pPr>
-              <w:rPr>
-                <w:lang w:val="en-US"/>
-              </w:rPr>
-            </w:pPr>
-            <w:r>
-              <w:rPr>
-                <w:lang w:val="en-US"/>
-              </w:rPr>
-              <w:t>Create the code to join the user options with the methods previously created</w:t>
-            </w:r>
-            <w:r>
-              <w:rPr>
-                <w:lang w:val="en-US"/>
-              </w:rPr>
-              <w:t>.</w:t>
-            </w:r>
-          </w:p>
-        </w:tc>
-        <w:tc>
-          <w:tcPr>
-            <w:tcW w:w="899" w:type="dxa"/>
+              <w:t>2</w:t>
+            </w:r>
+          </w:p>
+        </w:tc>
+        <w:tc>
+          <w:tcPr>
+            <w:tcW w:w="2221" w:type="dxa"/>
+          </w:tcPr>
+          <w:p>
+            <w:pPr>
+              <w:rPr>
+                <w:lang w:val="en-US"/>
+              </w:rPr>
+            </w:pPr>
+            <w:r>
+              <w:rPr>
+                <w:lang w:val="en-US"/>
+              </w:rPr>
+              <w:t>TASK-</w:t>
+            </w:r>
+            <w:r>
+              <w:rPr>
+                <w:lang w:val="en-US"/>
+              </w:rPr>
+              <w:t>352</w:t>
+            </w:r>
+            <w:r>
+              <w:rPr>
+                <w:lang w:val="en-US"/>
+              </w:rPr>
+              <w:t xml:space="preserve"> – </w:t>
+            </w:r>
+            <w:r>
+              <w:rPr>
+                <w:lang w:val="en-US"/>
+              </w:rPr>
+              <w:t>Webapp</w:t>
+            </w:r>
+          </w:p>
+        </w:tc>
+        <w:tc>
+          <w:tcPr>
+            <w:tcW w:w="4145" w:type="dxa"/>
+          </w:tcPr>
+          <w:p>
+            <w:pPr>
+              <w:rPr>
+                <w:lang w:val="en-US"/>
+              </w:rPr>
+            </w:pPr>
+            <w:r>
+              <w:rPr>
+                <w:lang w:val="en-US"/>
+              </w:rPr>
+              <w:t>Create the Logout</w:t>
+            </w:r>
+            <w:r>
+              <w:rPr>
+                <w:lang w:val="en-US"/>
+              </w:rPr>
+              <w:t xml:space="preserve"> Servlet and JSP</w:t>
+            </w:r>
+          </w:p>
+        </w:tc>
+        <w:tc>
+          <w:tcPr>
+            <w:tcW w:w="1285" w:type="dxa"/>
           </w:tcPr>
           <w:p>
             <w:pPr>
@@ -2139,7 +2156,7 @@
               <w:rPr>
                 <w:lang w:val="en-US"/>
               </w:rPr>
-              <w:t>2</w:t>
+              <w:t>1</w:t>
             </w:r>
           </w:p>
         </w:tc>
@@ -2147,7 +2164,7 @@
       <w:tr>
         <w:tc>
           <w:tcPr>
-            <w:tcW w:w="846" w:type="dxa"/>
+            <w:tcW w:w="843" w:type="dxa"/>
           </w:tcPr>
           <w:p>
             <w:pPr>
@@ -2160,49 +2177,85 @@
               <w:rPr>
                 <w:lang w:val="en-US"/>
               </w:rPr>
+              <w:t>2</w:t>
+            </w:r>
+          </w:p>
+        </w:tc>
+        <w:tc>
+          <w:tcPr>
+            <w:tcW w:w="2221" w:type="dxa"/>
+          </w:tcPr>
+          <w:p>
+            <w:pPr>
+              <w:rPr>
+                <w:lang w:val="en-US"/>
+              </w:rPr>
+            </w:pPr>
+            <w:r>
+              <w:rPr>
+                <w:lang w:val="en-US"/>
+              </w:rPr>
+              <w:t>TASK-</w:t>
+            </w:r>
+            <w:r>
+              <w:rPr>
+                <w:lang w:val="en-US"/>
+              </w:rPr>
+              <w:t>35</w:t>
+            </w:r>
+            <w:r>
+              <w:rPr>
+                <w:lang w:val="en-US"/>
+              </w:rPr>
               <w:t>3</w:t>
             </w:r>
-          </w:p>
-        </w:tc>
-        <w:tc>
-          <w:tcPr>
-            <w:tcW w:w="2268" w:type="dxa"/>
-          </w:tcPr>
-          <w:p>
-            <w:pPr>
-              <w:rPr>
-                <w:lang w:val="en-US"/>
-              </w:rPr>
-            </w:pPr>
-            <w:r>
-              <w:rPr>
-                <w:lang w:val="en-US"/>
-              </w:rPr>
-              <w:t>TASK-1194 – Testing</w:t>
-            </w:r>
-          </w:p>
-        </w:tc>
-        <w:tc>
-          <w:tcPr>
-            <w:tcW w:w="4394" w:type="dxa"/>
-          </w:tcPr>
-          <w:p>
-            <w:pPr>
-              <w:rPr>
-                <w:lang w:val="en-US"/>
-              </w:rPr>
-            </w:pPr>
-            <w:r>
-              <w:rPr>
-                <w:lang w:val="en-US"/>
-              </w:rPr>
-              <w:t>Test the code functionalities - test all inputs and options.</w:t>
-            </w:r>
-          </w:p>
-        </w:tc>
-        <w:tc>
-          <w:tcPr>
-            <w:tcW w:w="899" w:type="dxa"/>
+            <w:r>
+              <w:rPr>
+                <w:lang w:val="en-US"/>
+              </w:rPr>
+              <w:t xml:space="preserve"> – </w:t>
+            </w:r>
+            <w:r>
+              <w:rPr>
+                <w:lang w:val="en-US"/>
+              </w:rPr>
+              <w:t>Webapp</w:t>
+            </w:r>
+          </w:p>
+        </w:tc>
+        <w:tc>
+          <w:tcPr>
+            <w:tcW w:w="4145" w:type="dxa"/>
+          </w:tcPr>
+          <w:p>
+            <w:pPr>
+              <w:rPr>
+                <w:lang w:val="en-US"/>
+              </w:rPr>
+            </w:pPr>
+            <w:r>
+              <w:rPr>
+                <w:lang w:val="en-US"/>
+              </w:rPr>
+              <w:t xml:space="preserve">Create the </w:t>
+            </w:r>
+            <w:r>
+              <w:rPr>
+                <w:lang w:val="en-US"/>
+              </w:rPr>
+              <w:t>Login</w:t>
+            </w:r>
+            <w:r>
+              <w:rPr>
+                <w:lang w:val="en-US"/>
+              </w:rPr>
+              <w:t xml:space="preserve"> Servlet and JSP</w:t>
+            </w:r>
+          </w:p>
+        </w:tc>
+        <w:tc>
+          <w:tcPr>
+            <w:tcW w:w="1285" w:type="dxa"/>
           </w:tcPr>
           <w:p>
             <w:pPr>
@@ -2215,7 +2268,7 @@
               <w:rPr>
                 <w:lang w:val="en-US"/>
               </w:rPr>
-              <w:t>1</w:t>
+              <w:t>2</w:t>
             </w:r>
           </w:p>
         </w:tc>
@@ -2223,7 +2276,7 @@
       <w:tr>
         <w:tc>
           <w:tcPr>
-            <w:tcW w:w="846" w:type="dxa"/>
+            <w:tcW w:w="843" w:type="dxa"/>
           </w:tcPr>
           <w:p>
             <w:pPr>
@@ -2236,13 +2289,915 @@
               <w:rPr>
                 <w:lang w:val="en-US"/>
               </w:rPr>
+              <w:t>2</w:t>
+            </w:r>
+          </w:p>
+        </w:tc>
+        <w:tc>
+          <w:tcPr>
+            <w:tcW w:w="2221" w:type="dxa"/>
+          </w:tcPr>
+          <w:p>
+            <w:pPr>
+              <w:rPr>
+                <w:lang w:val="en-US"/>
+              </w:rPr>
+            </w:pPr>
+            <w:r>
+              <w:rPr>
+                <w:lang w:val="en-US"/>
+              </w:rPr>
+              <w:t>TASK-</w:t>
+            </w:r>
+            <w:r>
+              <w:rPr>
+                <w:lang w:val="en-US"/>
+              </w:rPr>
+              <w:t>35</w:t>
+            </w:r>
+            <w:r>
+              <w:rPr>
+                <w:lang w:val="en-US"/>
+              </w:rPr>
+              <w:t>4</w:t>
+            </w:r>
+            <w:r>
+              <w:rPr>
+                <w:lang w:val="en-US"/>
+              </w:rPr>
+              <w:t xml:space="preserve"> – </w:t>
+            </w:r>
+            <w:r>
+              <w:rPr>
+                <w:lang w:val="en-US"/>
+              </w:rPr>
+              <w:t>Webapp</w:t>
+            </w:r>
+          </w:p>
+        </w:tc>
+        <w:tc>
+          <w:tcPr>
+            <w:tcW w:w="4145" w:type="dxa"/>
+          </w:tcPr>
+          <w:p>
+            <w:pPr>
+              <w:rPr>
+                <w:lang w:val="en-US"/>
+              </w:rPr>
+            </w:pPr>
+            <w:r>
+              <w:rPr>
+                <w:lang w:val="en-US"/>
+              </w:rPr>
+              <w:t xml:space="preserve">Create the </w:t>
+            </w:r>
+            <w:r>
+              <w:rPr>
+                <w:lang w:val="en-US"/>
+              </w:rPr>
+              <w:t>Admin</w:t>
+            </w:r>
+            <w:r>
+              <w:rPr>
+                <w:lang w:val="en-US"/>
+              </w:rPr>
+              <w:t xml:space="preserve"> Servlet and JSP</w:t>
+            </w:r>
+          </w:p>
+        </w:tc>
+        <w:tc>
+          <w:tcPr>
+            <w:tcW w:w="1285" w:type="dxa"/>
+          </w:tcPr>
+          <w:p>
+            <w:pPr>
+              <w:jc w:val="center"/>
+              <w:rPr>
+                <w:lang w:val="en-US"/>
+              </w:rPr>
+            </w:pPr>
+            <w:r>
+              <w:rPr>
+                <w:lang w:val="en-US"/>
+              </w:rPr>
               <w:t>3</w:t>
             </w:r>
           </w:p>
         </w:tc>
-        <w:tc>
-          <w:tcPr>
-            <w:tcW w:w="2268" w:type="dxa"/>
+      </w:tr>
+      <w:tr>
+        <w:tc>
+          <w:tcPr>
+            <w:tcW w:w="843" w:type="dxa"/>
+          </w:tcPr>
+          <w:p>
+            <w:pPr>
+              <w:jc w:val="center"/>
+              <w:rPr>
+                <w:lang w:val="en-US"/>
+              </w:rPr>
+            </w:pPr>
+            <w:r>
+              <w:rPr>
+                <w:lang w:val="en-US"/>
+              </w:rPr>
+              <w:t>3</w:t>
+            </w:r>
+          </w:p>
+        </w:tc>
+        <w:tc>
+          <w:tcPr>
+            <w:tcW w:w="2221" w:type="dxa"/>
+          </w:tcPr>
+          <w:p>
+            <w:pPr>
+              <w:rPr>
+                <w:lang w:val="en-US"/>
+              </w:rPr>
+            </w:pPr>
+            <w:r>
+              <w:rPr>
+                <w:lang w:val="en-US"/>
+              </w:rPr>
+              <w:t>TASK-</w:t>
+            </w:r>
+            <w:r>
+              <w:rPr>
+                <w:lang w:val="en-US"/>
+              </w:rPr>
+              <w:t>35</w:t>
+            </w:r>
+            <w:r>
+              <w:rPr>
+                <w:lang w:val="en-US"/>
+              </w:rPr>
+              <w:t>5</w:t>
+            </w:r>
+            <w:r>
+              <w:rPr>
+                <w:lang w:val="en-US"/>
+              </w:rPr>
+              <w:t xml:space="preserve"> – </w:t>
+            </w:r>
+            <w:r>
+              <w:rPr>
+                <w:lang w:val="en-US"/>
+              </w:rPr>
+              <w:t>Webapp</w:t>
+            </w:r>
+          </w:p>
+        </w:tc>
+        <w:tc>
+          <w:tcPr>
+            <w:tcW w:w="4145" w:type="dxa"/>
+          </w:tcPr>
+          <w:p>
+            <w:pPr>
+              <w:rPr>
+                <w:lang w:val="en-US"/>
+              </w:rPr>
+            </w:pPr>
+            <w:r>
+              <w:rPr>
+                <w:lang w:val="en-US"/>
+              </w:rPr>
+              <w:t xml:space="preserve">Create the </w:t>
+            </w:r>
+            <w:r>
+              <w:rPr>
+                <w:lang w:val="en-US"/>
+              </w:rPr>
+              <w:t>Register</w:t>
+            </w:r>
+            <w:r>
+              <w:rPr>
+                <w:lang w:val="en-US"/>
+              </w:rPr>
+              <w:t xml:space="preserve"> Servlet and JSP</w:t>
+            </w:r>
+          </w:p>
+        </w:tc>
+        <w:tc>
+          <w:tcPr>
+            <w:tcW w:w="1285" w:type="dxa"/>
+          </w:tcPr>
+          <w:p>
+            <w:pPr>
+              <w:jc w:val="center"/>
+              <w:rPr>
+                <w:lang w:val="en-US"/>
+              </w:rPr>
+            </w:pPr>
+            <w:r>
+              <w:rPr>
+                <w:lang w:val="en-US"/>
+              </w:rPr>
+              <w:t>3</w:t>
+            </w:r>
+          </w:p>
+        </w:tc>
+      </w:tr>
+      <w:tr>
+        <w:tc>
+          <w:tcPr>
+            <w:tcW w:w="843" w:type="dxa"/>
+          </w:tcPr>
+          <w:p>
+            <w:pPr>
+              <w:jc w:val="center"/>
+              <w:rPr>
+                <w:lang w:val="en-US"/>
+              </w:rPr>
+            </w:pPr>
+            <w:r>
+              <w:rPr>
+                <w:lang w:val="en-US"/>
+              </w:rPr>
+              <w:t>3</w:t>
+            </w:r>
+          </w:p>
+        </w:tc>
+        <w:tc>
+          <w:tcPr>
+            <w:tcW w:w="2221" w:type="dxa"/>
+          </w:tcPr>
+          <w:p>
+            <w:pPr>
+              <w:rPr>
+                <w:lang w:val="en-US"/>
+              </w:rPr>
+            </w:pPr>
+            <w:r>
+              <w:rPr>
+                <w:lang w:val="en-US"/>
+              </w:rPr>
+              <w:t>TASK-</w:t>
+            </w:r>
+            <w:r>
+              <w:rPr>
+                <w:lang w:val="en-US"/>
+              </w:rPr>
+              <w:t>355</w:t>
+            </w:r>
+            <w:r>
+              <w:rPr>
+                <w:lang w:val="en-US"/>
+              </w:rPr>
+              <w:t xml:space="preserve"> – </w:t>
+            </w:r>
+            <w:r>
+              <w:rPr>
+                <w:lang w:val="en-US"/>
+              </w:rPr>
+              <w:t>Webapp</w:t>
+            </w:r>
+          </w:p>
+        </w:tc>
+        <w:tc>
+          <w:tcPr>
+            <w:tcW w:w="4145" w:type="dxa"/>
+          </w:tcPr>
+          <w:p>
+            <w:pPr>
+              <w:rPr>
+                <w:lang w:val="en-US"/>
+              </w:rPr>
+            </w:pPr>
+            <w:r>
+              <w:rPr>
+                <w:lang w:val="en-US"/>
+              </w:rPr>
+              <w:t xml:space="preserve">Create the </w:t>
+            </w:r>
+            <w:r>
+              <w:rPr>
+                <w:lang w:val="en-US"/>
+              </w:rPr>
+              <w:t>List Flights</w:t>
+            </w:r>
+            <w:r>
+              <w:rPr>
+                <w:lang w:val="en-US"/>
+              </w:rPr>
+              <w:t xml:space="preserve"> Servlet and JSP</w:t>
+            </w:r>
+          </w:p>
+        </w:tc>
+        <w:tc>
+          <w:tcPr>
+            <w:tcW w:w="1285" w:type="dxa"/>
+          </w:tcPr>
+          <w:p>
+            <w:pPr>
+              <w:jc w:val="center"/>
+              <w:rPr>
+                <w:lang w:val="en-US"/>
+              </w:rPr>
+            </w:pPr>
+            <w:r>
+              <w:rPr>
+                <w:lang w:val="en-US"/>
+              </w:rPr>
+              <w:t>3</w:t>
+            </w:r>
+          </w:p>
+        </w:tc>
+      </w:tr>
+      <w:tr>
+        <w:tc>
+          <w:tcPr>
+            <w:tcW w:w="843" w:type="dxa"/>
+          </w:tcPr>
+          <w:p>
+            <w:pPr>
+              <w:jc w:val="center"/>
+              <w:rPr>
+                <w:lang w:val="en-US"/>
+              </w:rPr>
+            </w:pPr>
+            <w:r>
+              <w:rPr>
+                <w:lang w:val="en-US"/>
+              </w:rPr>
+              <w:t>3</w:t>
+            </w:r>
+          </w:p>
+        </w:tc>
+        <w:tc>
+          <w:tcPr>
+            <w:tcW w:w="2221" w:type="dxa"/>
+          </w:tcPr>
+          <w:p>
+            <w:pPr>
+              <w:rPr>
+                <w:lang w:val="en-US"/>
+              </w:rPr>
+            </w:pPr>
+            <w:r>
+              <w:rPr>
+                <w:lang w:val="en-US"/>
+              </w:rPr>
+              <w:t>TASK-</w:t>
+            </w:r>
+            <w:r>
+              <w:rPr>
+                <w:lang w:val="en-US"/>
+              </w:rPr>
+              <w:t>35</w:t>
+            </w:r>
+            <w:r>
+              <w:rPr>
+                <w:lang w:val="en-US"/>
+              </w:rPr>
+              <w:t>6</w:t>
+            </w:r>
+            <w:r>
+              <w:rPr>
+                <w:lang w:val="en-US"/>
+              </w:rPr>
+              <w:t xml:space="preserve"> – </w:t>
+            </w:r>
+            <w:r>
+              <w:rPr>
+                <w:lang w:val="en-US"/>
+              </w:rPr>
+              <w:t>Webapp</w:t>
+            </w:r>
+          </w:p>
+        </w:tc>
+        <w:tc>
+          <w:tcPr>
+            <w:tcW w:w="4145" w:type="dxa"/>
+          </w:tcPr>
+          <w:p>
+            <w:pPr>
+              <w:rPr>
+                <w:lang w:val="en-US"/>
+              </w:rPr>
+            </w:pPr>
+            <w:r>
+              <w:rPr>
+                <w:lang w:val="en-US"/>
+              </w:rPr>
+              <w:t xml:space="preserve">Create the </w:t>
+            </w:r>
+            <w:r>
+              <w:rPr>
+                <w:lang w:val="en-US"/>
+              </w:rPr>
+              <w:t>Search</w:t>
+            </w:r>
+            <w:r>
+              <w:rPr>
+                <w:lang w:val="en-US"/>
+              </w:rPr>
+              <w:t xml:space="preserve"> for </w:t>
+            </w:r>
+            <w:r>
+              <w:rPr>
+                <w:lang w:val="en-US"/>
+              </w:rPr>
+              <w:t>Flights</w:t>
+            </w:r>
+            <w:r>
+              <w:rPr>
+                <w:lang w:val="en-US"/>
+              </w:rPr>
+              <w:t xml:space="preserve"> </w:t>
+            </w:r>
+            <w:r>
+              <w:rPr>
+                <w:lang w:val="en-US"/>
+              </w:rPr>
+              <w:t>Servlet</w:t>
+            </w:r>
+            <w:r>
+              <w:rPr>
+                <w:lang w:val="en-US"/>
+              </w:rPr>
+              <w:t xml:space="preserve"> </w:t>
+            </w:r>
+            <w:r>
+              <w:rPr>
+                <w:lang w:val="en-US"/>
+              </w:rPr>
+              <w:t>and JSP</w:t>
+            </w:r>
+          </w:p>
+        </w:tc>
+        <w:tc>
+          <w:tcPr>
+            <w:tcW w:w="1285" w:type="dxa"/>
+          </w:tcPr>
+          <w:p>
+            <w:pPr>
+              <w:jc w:val="center"/>
+              <w:rPr>
+                <w:lang w:val="en-US"/>
+              </w:rPr>
+            </w:pPr>
+            <w:r>
+              <w:rPr>
+                <w:lang w:val="en-US"/>
+              </w:rPr>
+              <w:t>3</w:t>
+            </w:r>
+          </w:p>
+        </w:tc>
+      </w:tr>
+      <w:tr>
+        <w:tc>
+          <w:tcPr>
+            <w:tcW w:w="843" w:type="dxa"/>
+          </w:tcPr>
+          <w:p>
+            <w:pPr>
+              <w:jc w:val="center"/>
+              <w:rPr>
+                <w:lang w:val="en-US"/>
+              </w:rPr>
+            </w:pPr>
+            <w:r>
+              <w:rPr>
+                <w:lang w:val="en-US"/>
+              </w:rPr>
+              <w:t>3</w:t>
+            </w:r>
+            <w:r>
+              <w:rPr>
+                <w:lang w:val="en-US"/>
+              </w:rPr>
+              <w:t xml:space="preserve"> and 4</w:t>
+            </w:r>
+          </w:p>
+        </w:tc>
+        <w:tc>
+          <w:tcPr>
+            <w:tcW w:w="2221" w:type="dxa"/>
+          </w:tcPr>
+          <w:p>
+            <w:pPr>
+              <w:rPr>
+                <w:lang w:val="en-US"/>
+              </w:rPr>
+            </w:pPr>
+            <w:r>
+              <w:rPr>
+                <w:lang w:val="en-US"/>
+              </w:rPr>
+              <w:t>TASK-</w:t>
+            </w:r>
+            <w:r>
+              <w:rPr>
+                <w:lang w:val="en-US"/>
+              </w:rPr>
+              <w:t>35</w:t>
+            </w:r>
+            <w:r>
+              <w:rPr>
+                <w:lang w:val="en-US"/>
+              </w:rPr>
+              <w:t>7</w:t>
+            </w:r>
+            <w:r>
+              <w:rPr>
+                <w:lang w:val="en-US"/>
+              </w:rPr>
+              <w:t xml:space="preserve"> – </w:t>
+            </w:r>
+            <w:r>
+              <w:rPr>
+                <w:lang w:val="en-US"/>
+              </w:rPr>
+              <w:t>Webapp</w:t>
+            </w:r>
+          </w:p>
+        </w:tc>
+        <w:tc>
+          <w:tcPr>
+            <w:tcW w:w="4145" w:type="dxa"/>
+          </w:tcPr>
+          <w:p>
+            <w:pPr>
+              <w:rPr>
+                <w:lang w:val="en-US"/>
+              </w:rPr>
+            </w:pPr>
+            <w:r>
+              <w:rPr>
+                <w:lang w:val="en-US"/>
+              </w:rPr>
+              <w:t xml:space="preserve">Create the </w:t>
+            </w:r>
+            <w:r>
+              <w:rPr>
+                <w:lang w:val="en-US"/>
+              </w:rPr>
+              <w:t>Checkout page</w:t>
+            </w:r>
+            <w:r>
+              <w:rPr>
+                <w:lang w:val="en-US"/>
+              </w:rPr>
+              <w:t xml:space="preserve"> Servlet and JSP</w:t>
+            </w:r>
+          </w:p>
+        </w:tc>
+        <w:tc>
+          <w:tcPr>
+            <w:tcW w:w="1285" w:type="dxa"/>
+          </w:tcPr>
+          <w:p>
+            <w:pPr>
+              <w:jc w:val="center"/>
+              <w:rPr>
+                <w:lang w:val="en-US"/>
+              </w:rPr>
+            </w:pPr>
+            <w:r>
+              <w:rPr>
+                <w:lang w:val="en-US"/>
+              </w:rPr>
+              <w:t>3</w:t>
+            </w:r>
+          </w:p>
+        </w:tc>
+      </w:tr>
+      <w:tr>
+        <w:tc>
+          <w:tcPr>
+            <w:tcW w:w="843" w:type="dxa"/>
+          </w:tcPr>
+          <w:p>
+            <w:pPr>
+              <w:jc w:val="center"/>
+              <w:rPr>
+                <w:lang w:val="en-US"/>
+              </w:rPr>
+            </w:pPr>
+            <w:r>
+              <w:rPr>
+                <w:lang w:val="en-US"/>
+              </w:rPr>
+              <w:t>4</w:t>
+            </w:r>
+          </w:p>
+        </w:tc>
+        <w:tc>
+          <w:tcPr>
+            <w:tcW w:w="2221" w:type="dxa"/>
+          </w:tcPr>
+          <w:p>
+            <w:pPr>
+              <w:rPr>
+                <w:lang w:val="en-US"/>
+              </w:rPr>
+            </w:pPr>
+            <w:r>
+              <w:rPr>
+                <w:lang w:val="en-US"/>
+              </w:rPr>
+              <w:t>TASK-</w:t>
+            </w:r>
+            <w:r>
+              <w:rPr>
+                <w:lang w:val="en-US"/>
+              </w:rPr>
+              <w:t>35</w:t>
+            </w:r>
+            <w:r>
+              <w:rPr>
+                <w:lang w:val="en-US"/>
+              </w:rPr>
+              <w:t>8</w:t>
+            </w:r>
+            <w:r>
+              <w:rPr>
+                <w:lang w:val="en-US"/>
+              </w:rPr>
+              <w:t xml:space="preserve"> – </w:t>
+            </w:r>
+            <w:r>
+              <w:rPr>
+                <w:lang w:val="en-US"/>
+              </w:rPr>
+              <w:t>Webapp</w:t>
+            </w:r>
+          </w:p>
+        </w:tc>
+        <w:tc>
+          <w:tcPr>
+            <w:tcW w:w="4145" w:type="dxa"/>
+          </w:tcPr>
+          <w:p>
+            <w:pPr>
+              <w:rPr>
+                <w:lang w:val="en-US"/>
+              </w:rPr>
+            </w:pPr>
+            <w:r>
+              <w:rPr>
+                <w:lang w:val="en-US"/>
+              </w:rPr>
+              <w:t xml:space="preserve">Create the </w:t>
+            </w:r>
+            <w:r>
+              <w:rPr>
+                <w:lang w:val="en-US"/>
+              </w:rPr>
+              <w:t>Confirmation page</w:t>
+            </w:r>
+            <w:r>
+              <w:rPr>
+                <w:lang w:val="en-US"/>
+              </w:rPr>
+              <w:t xml:space="preserve"> Servlet and JSP</w:t>
+            </w:r>
+          </w:p>
+        </w:tc>
+        <w:tc>
+          <w:tcPr>
+            <w:tcW w:w="1285" w:type="dxa"/>
+          </w:tcPr>
+          <w:p>
+            <w:pPr>
+              <w:jc w:val="center"/>
+              <w:rPr>
+                <w:lang w:val="en-US"/>
+              </w:rPr>
+            </w:pPr>
+            <w:r>
+              <w:rPr>
+                <w:lang w:val="en-US"/>
+              </w:rPr>
+              <w:t>3</w:t>
+            </w:r>
+          </w:p>
+        </w:tc>
+      </w:tr>
+      <w:tr>
+        <w:tc>
+          <w:tcPr>
+            <w:tcW w:w="843" w:type="dxa"/>
+          </w:tcPr>
+          <w:p>
+            <w:pPr>
+              <w:jc w:val="center"/>
+              <w:rPr>
+                <w:lang w:val="en-US"/>
+              </w:rPr>
+            </w:pPr>
+            <w:r>
+              <w:rPr>
+                <w:lang w:val="en-US"/>
+              </w:rPr>
+              <w:t>4</w:t>
+            </w:r>
+          </w:p>
+        </w:tc>
+        <w:tc>
+          <w:tcPr>
+            <w:tcW w:w="2221" w:type="dxa"/>
+          </w:tcPr>
+          <w:p>
+            <w:pPr>
+              <w:rPr>
+                <w:lang w:val="en-US"/>
+              </w:rPr>
+            </w:pPr>
+            <w:r>
+              <w:rPr>
+                <w:lang w:val="en-US"/>
+              </w:rPr>
+              <w:t>TASK-</w:t>
+            </w:r>
+            <w:r>
+              <w:rPr>
+                <w:lang w:val="en-US"/>
+              </w:rPr>
+              <w:t>35</w:t>
+            </w:r>
+            <w:r>
+              <w:rPr>
+                <w:lang w:val="en-US"/>
+              </w:rPr>
+              <w:t>9</w:t>
+            </w:r>
+            <w:r>
+              <w:rPr>
+                <w:lang w:val="en-US"/>
+              </w:rPr>
+              <w:t xml:space="preserve"> – </w:t>
+            </w:r>
+            <w:r>
+              <w:rPr>
+                <w:lang w:val="en-US"/>
+              </w:rPr>
+              <w:t>Webapp</w:t>
+            </w:r>
+          </w:p>
+        </w:tc>
+        <w:tc>
+          <w:tcPr>
+            <w:tcW w:w="4145" w:type="dxa"/>
+          </w:tcPr>
+          <w:p>
+            <w:pPr>
+              <w:rPr>
+                <w:lang w:val="en-US"/>
+              </w:rPr>
+            </w:pPr>
+            <w:r>
+              <w:rPr>
+                <w:lang w:val="en-US"/>
+              </w:rPr>
+              <w:t xml:space="preserve">Create the </w:t>
+            </w:r>
+            <w:r>
+              <w:rPr>
+                <w:lang w:val="en-US"/>
+              </w:rPr>
+              <w:t>Change Password</w:t>
+            </w:r>
+            <w:r>
+              <w:rPr>
+                <w:lang w:val="en-US"/>
+              </w:rPr>
+              <w:t xml:space="preserve"> page Servlet and JSP</w:t>
+            </w:r>
+          </w:p>
+        </w:tc>
+        <w:tc>
+          <w:tcPr>
+            <w:tcW w:w="1285" w:type="dxa"/>
+          </w:tcPr>
+          <w:p>
+            <w:pPr>
+              <w:jc w:val="center"/>
+              <w:rPr>
+                <w:lang w:val="en-US"/>
+              </w:rPr>
+            </w:pPr>
+            <w:r>
+              <w:rPr>
+                <w:lang w:val="en-US"/>
+              </w:rPr>
+              <w:t>3</w:t>
+            </w:r>
+          </w:p>
+        </w:tc>
+      </w:tr>
+      <w:tr>
+        <w:tc>
+          <w:tcPr>
+            <w:tcW w:w="843" w:type="dxa"/>
+          </w:tcPr>
+          <w:p>
+            <w:pPr>
+              <w:jc w:val="center"/>
+              <w:rPr>
+                <w:lang w:val="en-US"/>
+              </w:rPr>
+            </w:pPr>
+            <w:r>
+              <w:rPr>
+                <w:lang w:val="en-US"/>
+              </w:rPr>
+              <w:t>5</w:t>
+            </w:r>
+          </w:p>
+        </w:tc>
+        <w:tc>
+          <w:tcPr>
+            <w:tcW w:w="2221" w:type="dxa"/>
+          </w:tcPr>
+          <w:p>
+            <w:pPr>
+              <w:rPr>
+                <w:lang w:val="en-US"/>
+              </w:rPr>
+            </w:pPr>
+            <w:r>
+              <w:rPr>
+                <w:lang w:val="en-US"/>
+              </w:rPr>
+              <w:t>TASK-</w:t>
+            </w:r>
+            <w:r>
+              <w:rPr>
+                <w:lang w:val="en-US"/>
+              </w:rPr>
+              <w:t>72</w:t>
+            </w:r>
+            <w:r>
+              <w:rPr>
+                <w:lang w:val="en-US"/>
+              </w:rPr>
+              <w:t>4 – Testing</w:t>
+            </w:r>
+          </w:p>
+        </w:tc>
+        <w:tc>
+          <w:tcPr>
+            <w:tcW w:w="4145" w:type="dxa"/>
+          </w:tcPr>
+          <w:p>
+            <w:pPr>
+              <w:rPr>
+                <w:lang w:val="en-US"/>
+              </w:rPr>
+            </w:pPr>
+            <w:r>
+              <w:rPr>
+                <w:lang w:val="en-US"/>
+              </w:rPr>
+              <w:t>Test the code functionalities - test all inputs and options.</w:t>
+            </w:r>
+          </w:p>
+        </w:tc>
+        <w:tc>
+          <w:tcPr>
+            <w:tcW w:w="1285" w:type="dxa"/>
+          </w:tcPr>
+          <w:p>
+            <w:pPr>
+              <w:jc w:val="center"/>
+              <w:rPr>
+                <w:lang w:val="en-US"/>
+              </w:rPr>
+            </w:pPr>
+            <w:r>
+              <w:rPr>
+                <w:lang w:val="en-US"/>
+              </w:rPr>
+              <w:t>5</w:t>
+            </w:r>
+          </w:p>
+        </w:tc>
+      </w:tr>
+      <w:tr>
+        <w:tc>
+          <w:tcPr>
+            <w:tcW w:w="843" w:type="dxa"/>
+          </w:tcPr>
+          <w:p>
+            <w:pPr>
+              <w:jc w:val="center"/>
+              <w:rPr>
+                <w:lang w:val="en-US"/>
+              </w:rPr>
+            </w:pPr>
+            <w:r>
+              <w:rPr>
+                <w:lang w:val="en-US"/>
+              </w:rPr>
+              <w:t>5</w:t>
+            </w:r>
+          </w:p>
+        </w:tc>
+        <w:tc>
+          <w:tcPr>
+            <w:tcW w:w="2221" w:type="dxa"/>
           </w:tcPr>
           <w:p>
             <w:pPr>
@@ -2260,7 +3215,7 @@
         </w:tc>
         <w:tc>
           <w:tcPr>
-            <w:tcW w:w="4394" w:type="dxa"/>
+            <w:tcW w:w="4145" w:type="dxa"/>
           </w:tcPr>
           <w:p>
             <w:pPr>
@@ -2291,7 +3246,7 @@
         </w:tc>
         <w:tc>
           <w:tcPr>
-            <w:tcW w:w="899" w:type="dxa"/>
+            <w:tcW w:w="1285" w:type="dxa"/>
           </w:tcPr>
           <w:p>
             <w:pPr>
@@ -2304,7 +3259,7 @@
               <w:rPr>
                 <w:lang w:val="en-US"/>
               </w:rPr>
-              <w:t>1</w:t>
+              <w:t>3</w:t>
             </w:r>
           </w:p>
         </w:tc>
@@ -2313,21 +3268,58 @@
     <w:p>
       <w:pPr>
         <w:rPr>
-          <w:lang w:val="en-US"/>
-        </w:rPr>
-      </w:pPr>
-    </w:p>
-    <w:p>
-      <w:pPr>
-        <w:rPr>
-          <w:lang w:val="en-US"/>
-        </w:rPr>
-      </w:pPr>
-      <w:r>
-        <w:rPr>
-          <w:lang w:val="en-US"/>
-        </w:rPr>
-        <w:t>So, the conclusion is that it will take around 2 full sprints and 6 more SPs (story points) which is roughly half more sprint, therefore 2/5 sprints.</w:t>
+          <w:color w:val="FF0000"/>
+          <w:lang w:val="en-US"/>
+        </w:rPr>
+      </w:pPr>
+    </w:p>
+    <w:p>
+      <w:pPr>
+        <w:rPr>
+          <w:lang w:val="en-US"/>
+        </w:rPr>
+      </w:pPr>
+      <w:r>
+        <w:rPr>
+          <w:lang w:val="en-US"/>
+        </w:rPr>
+        <w:t xml:space="preserve">So, the conclusion is that it will take around </w:t>
+      </w:r>
+      <w:r>
+        <w:rPr>
+          <w:lang w:val="en-US"/>
+        </w:rPr>
+        <w:t>4</w:t>
+      </w:r>
+      <w:r>
+        <w:rPr>
+          <w:lang w:val="en-US"/>
+        </w:rPr>
+        <w:t xml:space="preserve"> full sprints and </w:t>
+      </w:r>
+      <w:r>
+        <w:rPr>
+          <w:lang w:val="en-US"/>
+        </w:rPr>
+        <w:t>8</w:t>
+      </w:r>
+      <w:r>
+        <w:rPr>
+          <w:lang w:val="en-US"/>
+        </w:rPr>
+        <w:t xml:space="preserve"> more SPs (story points) which is roughly half more sprint, therefore </w:t>
+      </w:r>
+      <w:r>
+        <w:rPr>
+          <w:lang w:val="en-US"/>
+        </w:rPr>
+        <w:t>4</w:t>
+      </w:r>
+      <w:r>
+        <w:rPr>
+          <w:lang w:val="en-US"/>
+        </w:rPr>
+        <w:t>/5 sprints.</w:t>
       </w:r>
     </w:p>
     <w:p>
@@ -2347,7 +3339,6 @@
         <w:rPr>
           <w:lang w:val="en-GB"/>
         </w:rPr>
-        <w:lastRenderedPageBreak/>
         <w:t>Flowchart:</w:t>
       </w:r>
     </w:p>
@@ -2373,8 +3364,23 @@
         <w:rPr>
           <w:lang w:val="en-GB"/>
         </w:rPr>
-        <w:t>Flowchart was designed used diagram.io online.</w:t>
-      </w:r>
+        <w:t>Flowchart was designed used diagram.io online</w:t>
+      </w:r>
+      <w:r>
+        <w:rPr>
+          <w:lang w:val="en-GB"/>
+        </w:rPr>
+        <w:t>:</w:t>
+      </w:r>
+    </w:p>
+    <w:p>
+      <w:pPr>
+        <w:pStyle w:val="PargrafodaLista"/>
+        <w:rPr>
+          <w:color w:val="FF0000"/>
+          <w:lang w:val="en-GB"/>
+        </w:rPr>
+      </w:pPr>
     </w:p>
     <w:p>
       <w:pPr>
@@ -2390,10 +3396,10 @@
         </w:rPr>
         <w:lastRenderedPageBreak/>
         <w:drawing>
-          <wp:inline distT="0" distB="0" distL="0" distR="0" wp14:anchorId="48CB4D98" wp14:editId="59C9E710">
-            <wp:extent cx="4624070" cy="8892540"/>
+          <wp:inline distT="0" distB="0" distL="0" distR="0" wp14:anchorId="4CB1B06C" wp14:editId="7CDD831E">
+            <wp:extent cx="3225800" cy="8255000"/>
             <wp:effectExtent l="0" t="0" r="0" b="0"/>
-            <wp:docPr id="1" name="Imagem 1"/>
+            <wp:docPr id="2" name="Imagem 2"/>
             <wp:cNvGraphicFramePr>
               <a:graphicFrameLocks xmlns:a="http://schemas.openxmlformats.org/drawingml/2006/main" noChangeAspect="1"/>
             </wp:cNvGraphicFramePr>
@@ -2401,11 +3407,11 @@
               <a:graphicData uri="http://schemas.openxmlformats.org/drawingml/2006/picture">
                 <pic:pic xmlns:pic="http://schemas.openxmlformats.org/drawingml/2006/picture">
                   <pic:nvPicPr>
-                    <pic:cNvPr id="1" name="Imagem 1"/>
+                    <pic:cNvPr id="2" name="Imagem 2"/>
                     <pic:cNvPicPr/>
                   </pic:nvPicPr>
                   <pic:blipFill>
-                    <a:blip r:embed="rId7">
+                    <a:blip r:embed="rId6">
                       <a:extLst>
                         <a:ext uri="{28A0092B-C50C-407E-A947-70E740481C1C}">
                           <a14:useLocalDpi xmlns:a14="http://schemas.microsoft.com/office/drawing/2010/main" val="0"/>
@@ -2419,7 +3425,7 @@
                   <pic:spPr>
                     <a:xfrm>
                       <a:off x="0" y="0"/>
-                      <a:ext cx="4624070" cy="8892540"/>
+                      <a:ext cx="3225800" cy="8255000"/>
                     </a:xfrm>
                     <a:prstGeom prst="rect">
                       <a:avLst/>
@@ -2444,7 +3450,6 @@
           <w:u w:val="single"/>
           <w:lang w:val="en-US"/>
         </w:rPr>
-        <w:lastRenderedPageBreak/>
         <w:t>Technologies</w:t>
       </w:r>
       <w:r>
@@ -2546,6 +3551,7 @@
         <w:rPr>
           <w:lang w:val="en-US"/>
         </w:rPr>
+        <w:lastRenderedPageBreak/>
         <w:t>Git</w:t>
       </w:r>
       <w:r>
@@ -2588,7 +3594,13 @@
         <w:rPr>
           <w:lang w:val="en-US"/>
         </w:rPr>
-        <w:t>Mac OS Monterey Version 12.1</w:t>
+        <w:t>Mac OS Monterey Version 12.</w:t>
+      </w:r>
+      <w:r>
+        <w:rPr>
+          <w:lang w:val="en-US"/>
+        </w:rPr>
+        <w:t>2.1</w:t>
       </w:r>
     </w:p>
     <w:p>
@@ -2644,7 +3656,7 @@
       <w:r>
         <w:t xml:space="preserve">Diagram.io Online - </w:t>
       </w:r>
-      <w:hyperlink r:id="rId8" w:history="1">
+      <w:hyperlink r:id="rId7" w:history="1">
         <w:r>
           <w:rPr>
             <w:rStyle w:val="Hiperligao"/>
@@ -2652,479 +3664,22 @@
           <w:t>https://app.diagrams.net/</w:t>
         </w:r>
       </w:hyperlink>
-      <w:r>
-        <w:tab/>
-      </w:r>
-    </w:p>
-    <w:p>
-      <w:pPr>
-        <w:rPr>
-          <w:u w:val="single"/>
-          <w:lang w:val="en-US"/>
-        </w:rPr>
-      </w:pPr>
-      <w:r>
-        <w:rPr>
-          <w:u w:val="single"/>
-          <w:lang w:val="en-US"/>
-        </w:rPr>
-        <w:br/>
-      </w:r>
-      <w:r>
-        <w:rPr>
-          <w:u w:val="single"/>
-          <w:lang w:val="en-US"/>
-        </w:rPr>
-        <w:t>Algorithms</w:t>
-      </w:r>
-      <w:r>
-        <w:rPr>
-          <w:u w:val="single"/>
-          <w:lang w:val="en-US"/>
-        </w:rPr>
-        <w:t xml:space="preserve"> used:</w:t>
-      </w:r>
-    </w:p>
-    <w:p>
-      <w:pPr>
-        <w:rPr>
-          <w:lang w:val="en-US"/>
-        </w:rPr>
-      </w:pPr>
-      <w:r>
-        <w:rPr>
-          <w:lang w:val="en-US"/>
-        </w:rPr>
-        <w:t>The following algorithms were written for this project:</w:t>
-      </w:r>
-    </w:p>
-    <w:p>
-      <w:pPr>
-        <w:rPr>
-          <w:lang w:val="en-US"/>
-        </w:rPr>
-      </w:pPr>
-    </w:p>
-    <w:p>
-      <w:pPr>
-        <w:rPr>
-          <w:lang w:val="en-US"/>
-        </w:rPr>
-      </w:pPr>
-      <w:r>
-        <w:rPr>
-          <w:lang w:val="en-US"/>
-        </w:rPr>
-        <w:t xml:space="preserve">I decided to divide the project into two classes, the </w:t>
-      </w:r>
-      <w:proofErr w:type="spellStart"/>
-      <w:proofErr w:type="gramStart"/>
-      <w:r>
-        <w:rPr>
-          <w:lang w:val="en-US"/>
-        </w:rPr>
-        <w:t>fileHandling</w:t>
-      </w:r>
-      <w:proofErr w:type="spellEnd"/>
-      <w:r>
-        <w:rPr>
-          <w:lang w:val="en-US"/>
-        </w:rPr>
-        <w:t>(</w:t>
-      </w:r>
-      <w:proofErr w:type="gramEnd"/>
-      <w:r>
-        <w:rPr>
-          <w:lang w:val="en-US"/>
-        </w:rPr>
-        <w:t>) one that contains:</w:t>
-      </w:r>
     </w:p>
     <w:p>
       <w:pPr>
         <w:pStyle w:val="PargrafodaLista"/>
         <w:numPr>
           <w:ilvl w:val="0"/>
-          <w:numId w:val="12"/>
+          <w:numId w:val="10"/>
         </w:numPr>
-        <w:rPr>
-          <w:lang w:val="en-US"/>
-        </w:rPr>
       </w:pPr>
       <w:proofErr w:type="spellStart"/>
-      <w:proofErr w:type="gramStart"/>
-      <w:r>
-        <w:rPr>
-          <w:b/>
-          <w:bCs/>
-          <w:lang w:val="en-US"/>
-        </w:rPr>
-        <w:t>create</w:t>
-      </w:r>
-      <w:r>
-        <w:rPr>
-          <w:b/>
-          <w:bCs/>
-          <w:lang w:val="en-US"/>
-        </w:rPr>
-        <w:t>File</w:t>
+      <w:r>
+        <w:t>TomCat</w:t>
       </w:r>
       <w:proofErr w:type="spellEnd"/>
       <w:r>
-        <w:rPr>
-          <w:b/>
-          <w:bCs/>
-          <w:lang w:val="en-US"/>
-        </w:rPr>
-        <w:t>(</w:t>
-      </w:r>
-      <w:proofErr w:type="gramEnd"/>
-      <w:r>
-        <w:rPr>
-          <w:b/>
-          <w:bCs/>
-          <w:lang w:val="en-US"/>
-        </w:rPr>
-        <w:t>)</w:t>
-      </w:r>
-      <w:r>
-        <w:rPr>
-          <w:lang w:val="en-US"/>
-        </w:rPr>
-        <w:t xml:space="preserve"> – This </w:t>
-      </w:r>
-      <w:r>
-        <w:rPr>
-          <w:lang w:val="en-US"/>
-        </w:rPr>
-        <w:t>algorithm</w:t>
-      </w:r>
-      <w:r>
-        <w:rPr>
-          <w:lang w:val="en-US"/>
-        </w:rPr>
-        <w:t xml:space="preserve"> was created to add a file as per user request.</w:t>
-      </w:r>
-    </w:p>
-    <w:p>
-      <w:pPr>
-        <w:pStyle w:val="PargrafodaLista"/>
-        <w:numPr>
-          <w:ilvl w:val="1"/>
-          <w:numId w:val="12"/>
-        </w:numPr>
-        <w:rPr>
-          <w:lang w:val="en-US"/>
-        </w:rPr>
-      </w:pPr>
-      <w:r>
-        <w:rPr>
-          <w:lang w:val="en-US"/>
-        </w:rPr>
-        <w:t xml:space="preserve">Uses the filename provided by the user on the </w:t>
-      </w:r>
-      <w:proofErr w:type="spellStart"/>
-      <w:proofErr w:type="gramStart"/>
-      <w:r>
-        <w:rPr>
-          <w:lang w:val="en-US"/>
-        </w:rPr>
-        <w:t>mainMenu</w:t>
-      </w:r>
-      <w:proofErr w:type="spellEnd"/>
-      <w:r>
-        <w:rPr>
-          <w:lang w:val="en-US"/>
-        </w:rPr>
-        <w:t>(</w:t>
-      </w:r>
-      <w:proofErr w:type="gramEnd"/>
-      <w:r>
-        <w:rPr>
-          <w:lang w:val="en-US"/>
-        </w:rPr>
-        <w:t>)</w:t>
-      </w:r>
-      <w:r>
-        <w:rPr>
-          <w:lang w:val="en-US"/>
-        </w:rPr>
-        <w:t xml:space="preserve"> class</w:t>
-      </w:r>
-    </w:p>
-    <w:p>
-      <w:pPr>
-        <w:pStyle w:val="PargrafodaLista"/>
-        <w:numPr>
-          <w:ilvl w:val="2"/>
-          <w:numId w:val="12"/>
-        </w:numPr>
-        <w:rPr>
-          <w:lang w:val="en-US"/>
-        </w:rPr>
-      </w:pPr>
-      <w:r>
-        <w:rPr>
-          <w:lang w:val="en-US"/>
-        </w:rPr>
-        <w:t xml:space="preserve">Uses </w:t>
-      </w:r>
-      <w:proofErr w:type="spellStart"/>
-      <w:r>
-        <w:rPr>
-          <w:lang w:val="en-US"/>
-        </w:rPr>
-        <w:t>a</w:t>
-      </w:r>
-      <w:proofErr w:type="spellEnd"/>
-      <w:r>
-        <w:rPr>
-          <w:lang w:val="en-US"/>
-        </w:rPr>
-        <w:t xml:space="preserve"> if/else statement with </w:t>
-      </w:r>
-      <w:proofErr w:type="spellStart"/>
-      <w:proofErr w:type="gramStart"/>
-      <w:r>
-        <w:rPr>
-          <w:lang w:val="en-US"/>
-        </w:rPr>
-        <w:t>file.exists</w:t>
-      </w:r>
-      <w:proofErr w:type="spellEnd"/>
-      <w:proofErr w:type="gramEnd"/>
-      <w:r>
-        <w:rPr>
-          <w:lang w:val="en-US"/>
-        </w:rPr>
-        <w:t>() to identify if the file already exists and if so, fails</w:t>
-      </w:r>
-      <w:r>
-        <w:rPr>
-          <w:lang w:val="en-US"/>
-        </w:rPr>
-        <w:t xml:space="preserve"> saying that the file already exists and cannot be created, exiting the application.</w:t>
-      </w:r>
-    </w:p>
-    <w:p>
-      <w:pPr>
-        <w:pStyle w:val="PargrafodaLista"/>
-        <w:numPr>
-          <w:ilvl w:val="2"/>
-          <w:numId w:val="12"/>
-        </w:numPr>
-        <w:rPr>
-          <w:lang w:val="en-US"/>
-        </w:rPr>
-      </w:pPr>
-      <w:r>
-        <w:rPr>
-          <w:lang w:val="en-US"/>
-        </w:rPr>
-        <w:t xml:space="preserve">If the file does not exist, a file is created using </w:t>
-      </w:r>
-      <w:proofErr w:type="spellStart"/>
-      <w:r>
-        <w:rPr>
-          <w:lang w:val="en-US"/>
-        </w:rPr>
-        <w:t>File</w:t>
-      </w:r>
-      <w:r>
-        <w:rPr>
-          <w:lang w:val="en-US"/>
-        </w:rPr>
-        <w:t>s.write</w:t>
-      </w:r>
-      <w:proofErr w:type="spellEnd"/>
-      <w:r>
-        <w:rPr>
-          <w:lang w:val="en-US"/>
-        </w:rPr>
-        <w:t>()</w:t>
-      </w:r>
-      <w:r>
-        <w:rPr>
-          <w:lang w:val="en-US"/>
-        </w:rPr>
-        <w:t xml:space="preserve"> </w:t>
-      </w:r>
-      <w:r>
-        <w:rPr>
-          <w:lang w:val="en-US"/>
-        </w:rPr>
-        <w:t>with the filename provided by the user</w:t>
-      </w:r>
-      <w:r>
-        <w:rPr>
-          <w:lang w:val="en-US"/>
-        </w:rPr>
-        <w:t>.</w:t>
-      </w:r>
-    </w:p>
-    <w:p>
-      <w:pPr>
-        <w:pStyle w:val="PargrafodaLista"/>
-        <w:numPr>
-          <w:ilvl w:val="1"/>
-          <w:numId w:val="12"/>
-        </w:numPr>
-        <w:rPr>
-          <w:lang w:val="en-US"/>
-        </w:rPr>
-      </w:pPr>
-      <w:r>
-        <w:rPr>
-          <w:lang w:val="en-US"/>
-        </w:rPr>
-        <w:t>The filename is case insensitive as request</w:t>
-      </w:r>
-      <w:r>
-        <w:rPr>
-          <w:lang w:val="en-US"/>
-        </w:rPr>
-        <w:t>ed</w:t>
-      </w:r>
-      <w:r>
-        <w:rPr>
-          <w:lang w:val="en-US"/>
-        </w:rPr>
-        <w:t xml:space="preserve"> by the description of the project.</w:t>
-      </w:r>
-    </w:p>
-    <w:p>
-      <w:pPr>
-        <w:pStyle w:val="PargrafodaLista"/>
-        <w:numPr>
-          <w:ilvl w:val="1"/>
-          <w:numId w:val="12"/>
-        </w:numPr>
-        <w:rPr>
-          <w:lang w:val="en-US"/>
-        </w:rPr>
-      </w:pPr>
-      <w:r>
-        <w:rPr>
-          <w:lang w:val="en-US"/>
-        </w:rPr>
-        <w:t xml:space="preserve">To get the file </w:t>
-      </w:r>
-      <w:r>
-        <w:rPr>
-          <w:lang w:val="en-US"/>
-        </w:rPr>
-        <w:t xml:space="preserve">the </w:t>
-      </w:r>
-      <w:proofErr w:type="spellStart"/>
-      <w:proofErr w:type="gramStart"/>
-      <w:r>
-        <w:rPr>
-          <w:lang w:val="en-US"/>
-        </w:rPr>
-        <w:t>Paths.get</w:t>
-      </w:r>
-      <w:proofErr w:type="spellEnd"/>
-      <w:r>
-        <w:rPr>
-          <w:lang w:val="en-US"/>
-        </w:rPr>
-        <w:t>(</w:t>
-      </w:r>
-      <w:proofErr w:type="gramEnd"/>
-      <w:r>
-        <w:rPr>
-          <w:lang w:val="en-US"/>
-        </w:rPr>
-        <w:t>) method</w:t>
-      </w:r>
-      <w:r>
-        <w:rPr>
-          <w:lang w:val="en-US"/>
-        </w:rPr>
-        <w:t xml:space="preserve"> is being used.</w:t>
-      </w:r>
-    </w:p>
-    <w:p>
-      <w:pPr>
-        <w:pStyle w:val="PargrafodaLista"/>
-        <w:numPr>
-          <w:ilvl w:val="1"/>
-          <w:numId w:val="12"/>
-        </w:numPr>
-        <w:rPr>
-          <w:lang w:val="en-US"/>
-        </w:rPr>
-      </w:pPr>
-      <w:r>
-        <w:rPr>
-          <w:lang w:val="en-US"/>
-        </w:rPr>
-        <w:t xml:space="preserve">Additionally, I added the </w:t>
-      </w:r>
-      <w:r>
-        <w:rPr>
-          <w:lang w:val="en-US"/>
-        </w:rPr>
-        <w:t>functionality</w:t>
-      </w:r>
-      <w:r>
-        <w:rPr>
-          <w:lang w:val="en-US"/>
-        </w:rPr>
-        <w:t xml:space="preserve"> of writing something hardcoded on</w:t>
-      </w:r>
-      <w:r>
-        <w:rPr>
-          <w:lang w:val="en-US"/>
-        </w:rPr>
-        <w:t>to</w:t>
-      </w:r>
-      <w:r>
-        <w:rPr>
-          <w:lang w:val="en-US"/>
-        </w:rPr>
-        <w:t xml:space="preserve"> the file using the </w:t>
-      </w:r>
-      <w:proofErr w:type="spellStart"/>
-      <w:proofErr w:type="gramStart"/>
-      <w:r>
-        <w:rPr>
-          <w:lang w:val="en-US"/>
-        </w:rPr>
-        <w:t>FileWriter</w:t>
-      </w:r>
-      <w:proofErr w:type="spellEnd"/>
-      <w:r>
-        <w:rPr>
-          <w:lang w:val="en-US"/>
-        </w:rPr>
-        <w:t>(</w:t>
-      </w:r>
-      <w:proofErr w:type="gramEnd"/>
-      <w:r>
-        <w:rPr>
-          <w:lang w:val="en-US"/>
-        </w:rPr>
-        <w:t>)</w:t>
-      </w:r>
-      <w:r>
-        <w:rPr>
-          <w:lang w:val="en-US"/>
-        </w:rPr>
-        <w:t xml:space="preserve"> class.</w:t>
-      </w:r>
-    </w:p>
-    <w:p>
-      <w:pPr>
-        <w:rPr>
-          <w:lang w:val="en-US"/>
-        </w:rPr>
-      </w:pPr>
-      <w:r>
-        <w:rPr>
-          <w:lang w:val="en-US"/>
-        </w:rPr>
-        <w:tab/>
+        <w:t xml:space="preserve"> 9.0.58</w:t>
       </w:r>
     </w:p>
     <w:p>
@@ -3132,943 +3687,61 @@
         <w:pStyle w:val="PargrafodaLista"/>
         <w:numPr>
           <w:ilvl w:val="0"/>
-          <w:numId w:val="12"/>
+          <w:numId w:val="10"/>
         </w:numPr>
-        <w:rPr>
-          <w:lang w:val="en-US"/>
-        </w:rPr>
       </w:pPr>
       <w:proofErr w:type="spellStart"/>
-      <w:proofErr w:type="gramStart"/>
-      <w:r>
-        <w:rPr>
-          <w:b/>
-          <w:bCs/>
-          <w:lang w:val="en-US"/>
-        </w:rPr>
-        <w:t>d</w:t>
-      </w:r>
-      <w:r>
-        <w:rPr>
-          <w:b/>
-          <w:bCs/>
-          <w:lang w:val="en-US"/>
-        </w:rPr>
-        <w:t>eleteFile</w:t>
+      <w:r>
+        <w:t>Hibernate</w:t>
       </w:r>
       <w:proofErr w:type="spellEnd"/>
-      <w:r>
-        <w:rPr>
-          <w:b/>
-          <w:bCs/>
-          <w:lang w:val="en-US"/>
-        </w:rPr>
-        <w:t>(</w:t>
-      </w:r>
-      <w:proofErr w:type="gramEnd"/>
-      <w:r>
-        <w:rPr>
-          <w:b/>
-          <w:bCs/>
-          <w:lang w:val="en-US"/>
-        </w:rPr>
-        <w:t>)</w:t>
-      </w:r>
-      <w:r>
-        <w:rPr>
-          <w:lang w:val="en-US"/>
-        </w:rPr>
-        <w:t xml:space="preserve"> – This </w:t>
-      </w:r>
-      <w:r>
-        <w:rPr>
-          <w:lang w:val="en-US"/>
-        </w:rPr>
-        <w:t>algorithm</w:t>
-      </w:r>
-      <w:r>
-        <w:rPr>
-          <w:lang w:val="en-US"/>
-        </w:rPr>
-        <w:t xml:space="preserve"> </w:t>
-      </w:r>
-      <w:r>
-        <w:rPr>
-          <w:lang w:val="en-US"/>
-        </w:rPr>
-        <w:t>was created to delete a file as per user request.</w:t>
-      </w:r>
-    </w:p>
-    <w:p>
-      <w:pPr>
-        <w:pStyle w:val="PargrafodaLista"/>
-        <w:numPr>
-          <w:ilvl w:val="1"/>
-          <w:numId w:val="12"/>
-        </w:numPr>
-        <w:rPr>
-          <w:lang w:val="en-US"/>
-        </w:rPr>
-      </w:pPr>
-      <w:r>
-        <w:rPr>
-          <w:lang w:val="en-US"/>
-        </w:rPr>
-        <w:t xml:space="preserve">Uses the filename provided by the user on the </w:t>
-      </w:r>
-      <w:proofErr w:type="spellStart"/>
-      <w:proofErr w:type="gramStart"/>
-      <w:r>
-        <w:rPr>
-          <w:lang w:val="en-US"/>
-        </w:rPr>
-        <w:t>mainMenu</w:t>
-      </w:r>
-      <w:proofErr w:type="spellEnd"/>
-      <w:r>
-        <w:rPr>
-          <w:lang w:val="en-US"/>
-        </w:rPr>
-        <w:t>(</w:t>
-      </w:r>
-      <w:proofErr w:type="gramEnd"/>
-      <w:r>
-        <w:rPr>
-          <w:lang w:val="en-US"/>
-        </w:rPr>
-        <w:t>)</w:t>
-      </w:r>
-      <w:r>
-        <w:rPr>
-          <w:lang w:val="en-US"/>
-        </w:rPr>
-        <w:t xml:space="preserve"> class</w:t>
-      </w:r>
-    </w:p>
-    <w:p>
-      <w:pPr>
-        <w:pStyle w:val="PargrafodaLista"/>
-        <w:numPr>
-          <w:ilvl w:val="2"/>
-          <w:numId w:val="12"/>
-        </w:numPr>
-        <w:rPr>
-          <w:lang w:val="en-US"/>
-        </w:rPr>
-      </w:pPr>
-      <w:r>
-        <w:rPr>
-          <w:lang w:val="en-US"/>
-        </w:rPr>
-        <w:t>If the file does not exist, an exception is thrown using a try()/</w:t>
-      </w:r>
-      <w:proofErr w:type="gramStart"/>
-      <w:r>
-        <w:rPr>
-          <w:lang w:val="en-US"/>
-        </w:rPr>
-        <w:t>catch(</w:t>
-      </w:r>
-      <w:proofErr w:type="gramEnd"/>
-      <w:r>
-        <w:rPr>
-          <w:lang w:val="en-US"/>
-        </w:rPr>
-        <w:t>) saying that the file</w:t>
-      </w:r>
-      <w:r>
-        <w:rPr>
-          <w:lang w:val="en-US"/>
-        </w:rPr>
-        <w:t xml:space="preserve"> request</w:t>
-      </w:r>
-      <w:r>
-        <w:rPr>
-          <w:lang w:val="en-US"/>
-        </w:rPr>
-        <w:t>ed</w:t>
-      </w:r>
-      <w:r>
-        <w:rPr>
-          <w:lang w:val="en-US"/>
-        </w:rPr>
-        <w:t xml:space="preserve"> does not exist therefore cannot be deleted, exiting the application.</w:t>
-      </w:r>
-    </w:p>
-    <w:p>
-      <w:pPr>
-        <w:pStyle w:val="PargrafodaLista"/>
-        <w:numPr>
-          <w:ilvl w:val="2"/>
-          <w:numId w:val="12"/>
-        </w:numPr>
-        <w:rPr>
-          <w:lang w:val="en-US"/>
-        </w:rPr>
-      </w:pPr>
-      <w:r>
-        <w:rPr>
-          <w:lang w:val="en-US"/>
-        </w:rPr>
-        <w:t xml:space="preserve">If the file exists, </w:t>
-      </w:r>
-      <w:r>
-        <w:rPr>
-          <w:lang w:val="en-US"/>
-        </w:rPr>
-        <w:t xml:space="preserve">the file gets deleted using </w:t>
-      </w:r>
-      <w:proofErr w:type="spellStart"/>
-      <w:r>
-        <w:rPr>
-          <w:lang w:val="en-US"/>
-        </w:rPr>
-        <w:t>Files</w:t>
-      </w:r>
-      <w:r>
-        <w:rPr>
-          <w:lang w:val="en-US"/>
-        </w:rPr>
-        <w:t>.delete</w:t>
-      </w:r>
-      <w:proofErr w:type="spellEnd"/>
-      <w:r>
-        <w:rPr>
-          <w:lang w:val="en-US"/>
-        </w:rPr>
-        <w:t>()</w:t>
-      </w:r>
-      <w:r>
-        <w:rPr>
-          <w:lang w:val="en-US"/>
-        </w:rPr>
-        <w:t xml:space="preserve"> </w:t>
-      </w:r>
-      <w:r>
-        <w:rPr>
-          <w:lang w:val="en-US"/>
-        </w:rPr>
-        <w:t xml:space="preserve">and a success message is shown, </w:t>
-      </w:r>
-      <w:r>
-        <w:rPr>
-          <w:lang w:val="en-US"/>
-        </w:rPr>
-        <w:t>exiting the application.</w:t>
-      </w:r>
-    </w:p>
-    <w:p>
-      <w:pPr>
-        <w:pStyle w:val="PargrafodaLista"/>
-        <w:numPr>
-          <w:ilvl w:val="1"/>
-          <w:numId w:val="12"/>
-        </w:numPr>
-        <w:rPr>
-          <w:lang w:val="en-US"/>
-        </w:rPr>
-      </w:pPr>
-      <w:r>
-        <w:rPr>
-          <w:lang w:val="en-US"/>
-        </w:rPr>
-        <w:t xml:space="preserve">To get the file the </w:t>
-      </w:r>
-      <w:proofErr w:type="spellStart"/>
-      <w:proofErr w:type="gramStart"/>
-      <w:r>
-        <w:rPr>
-          <w:lang w:val="en-US"/>
-        </w:rPr>
-        <w:t>Paths.get</w:t>
-      </w:r>
-      <w:proofErr w:type="spellEnd"/>
-      <w:r>
-        <w:rPr>
-          <w:lang w:val="en-US"/>
-        </w:rPr>
-        <w:t>(</w:t>
-      </w:r>
-      <w:proofErr w:type="gramEnd"/>
-      <w:r>
-        <w:rPr>
-          <w:lang w:val="en-US"/>
-        </w:rPr>
-        <w:t>) method is being used.</w:t>
-      </w:r>
-    </w:p>
-    <w:p>
-      <w:pPr>
-        <w:rPr>
-          <w:lang w:val="en-US"/>
-        </w:rPr>
-      </w:pPr>
     </w:p>
     <w:p>
       <w:pPr>
         <w:pStyle w:val="PargrafodaLista"/>
         <w:numPr>
           <w:ilvl w:val="0"/>
-          <w:numId w:val="12"/>
+          <w:numId w:val="10"/>
         </w:numPr>
-        <w:rPr>
-          <w:lang w:val="en-US"/>
-        </w:rPr>
       </w:pPr>
       <w:proofErr w:type="spellStart"/>
-      <w:proofErr w:type="gramStart"/>
-      <w:r>
-        <w:rPr>
-          <w:b/>
-          <w:bCs/>
-          <w:lang w:val="en-US"/>
-        </w:rPr>
-        <w:t>searchFile</w:t>
+      <w:r>
+        <w:t>Maven</w:t>
       </w:r>
       <w:proofErr w:type="spellEnd"/>
-      <w:r>
-        <w:rPr>
-          <w:b/>
-          <w:bCs/>
-          <w:lang w:val="en-US"/>
-        </w:rPr>
-        <w:t>(</w:t>
-      </w:r>
-      <w:proofErr w:type="gramEnd"/>
-      <w:r>
-        <w:rPr>
-          <w:b/>
-          <w:bCs/>
-          <w:lang w:val="en-US"/>
-        </w:rPr>
-        <w:t>)</w:t>
-      </w:r>
-      <w:r>
-        <w:rPr>
-          <w:lang w:val="en-US"/>
-        </w:rPr>
-        <w:t xml:space="preserve"> – This </w:t>
-      </w:r>
-      <w:r>
-        <w:rPr>
-          <w:lang w:val="en-US"/>
-        </w:rPr>
-        <w:t>algorithm</w:t>
-      </w:r>
-      <w:r>
-        <w:rPr>
-          <w:lang w:val="en-US"/>
-        </w:rPr>
-        <w:t xml:space="preserve"> </w:t>
-      </w:r>
-      <w:r>
-        <w:rPr>
-          <w:lang w:val="en-US"/>
-        </w:rPr>
-        <w:t xml:space="preserve">was created to </w:t>
-      </w:r>
-      <w:r>
-        <w:rPr>
-          <w:lang w:val="en-US"/>
-        </w:rPr>
-        <w:t>search for</w:t>
-      </w:r>
-      <w:r>
-        <w:rPr>
-          <w:lang w:val="en-US"/>
-        </w:rPr>
-        <w:t xml:space="preserve"> a file as per user request.</w:t>
-      </w:r>
-    </w:p>
-    <w:p>
-      <w:pPr>
-        <w:pStyle w:val="PargrafodaLista"/>
-        <w:numPr>
-          <w:ilvl w:val="1"/>
-          <w:numId w:val="12"/>
-        </w:numPr>
-        <w:rPr>
-          <w:lang w:val="en-US"/>
-        </w:rPr>
-      </w:pPr>
-      <w:r>
-        <w:rPr>
-          <w:lang w:val="en-US"/>
-        </w:rPr>
-        <w:t xml:space="preserve">Uses the filename provided by the user on the </w:t>
-      </w:r>
-      <w:proofErr w:type="spellStart"/>
-      <w:proofErr w:type="gramStart"/>
-      <w:r>
-        <w:rPr>
-          <w:lang w:val="en-US"/>
-        </w:rPr>
-        <w:t>mainMenu</w:t>
-      </w:r>
-      <w:proofErr w:type="spellEnd"/>
-      <w:r>
-        <w:rPr>
-          <w:lang w:val="en-US"/>
-        </w:rPr>
-        <w:t>(</w:t>
-      </w:r>
-      <w:proofErr w:type="gramEnd"/>
-      <w:r>
-        <w:rPr>
-          <w:lang w:val="en-US"/>
-        </w:rPr>
-        <w:t>)</w:t>
-      </w:r>
-      <w:r>
-        <w:rPr>
-          <w:lang w:val="en-US"/>
-        </w:rPr>
-        <w:t xml:space="preserve"> class</w:t>
-      </w:r>
-    </w:p>
-    <w:p>
-      <w:pPr>
-        <w:pStyle w:val="PargrafodaLista"/>
-        <w:numPr>
-          <w:ilvl w:val="2"/>
-          <w:numId w:val="12"/>
-        </w:numPr>
-        <w:rPr>
-          <w:lang w:val="en-US"/>
-        </w:rPr>
-      </w:pPr>
-      <w:r>
-        <w:rPr>
-          <w:lang w:val="en-US"/>
-        </w:rPr>
-        <w:t>If the file does not exist, an exception is thrown using a try()/</w:t>
-      </w:r>
-      <w:proofErr w:type="gramStart"/>
-      <w:r>
-        <w:rPr>
-          <w:lang w:val="en-US"/>
-        </w:rPr>
-        <w:t>catch(</w:t>
-      </w:r>
-      <w:proofErr w:type="gramEnd"/>
-      <w:r>
-        <w:rPr>
-          <w:lang w:val="en-US"/>
-        </w:rPr>
-        <w:t>) saying that the file</w:t>
-      </w:r>
-      <w:r>
-        <w:rPr>
-          <w:lang w:val="en-US"/>
-        </w:rPr>
-        <w:t xml:space="preserve"> request does not exist therefore cannot be retrieved, exiting the application.</w:t>
-      </w:r>
-    </w:p>
-    <w:p>
-      <w:pPr>
-        <w:pStyle w:val="PargrafodaLista"/>
-        <w:numPr>
-          <w:ilvl w:val="2"/>
-          <w:numId w:val="12"/>
-        </w:numPr>
-        <w:rPr>
-          <w:lang w:val="en-US"/>
-        </w:rPr>
-      </w:pPr>
-      <w:r>
-        <w:rPr>
-          <w:lang w:val="en-US"/>
-        </w:rPr>
-        <w:t xml:space="preserve">If the file exists, </w:t>
-      </w:r>
-      <w:r>
-        <w:rPr>
-          <w:lang w:val="en-US"/>
-        </w:rPr>
-        <w:t xml:space="preserve">the content of the file is shown using the </w:t>
-      </w:r>
-      <w:proofErr w:type="spellStart"/>
-      <w:proofErr w:type="gramStart"/>
-      <w:r>
-        <w:rPr>
-          <w:lang w:val="en-US"/>
-        </w:rPr>
-        <w:t>readFile</w:t>
-      </w:r>
-      <w:proofErr w:type="spellEnd"/>
-      <w:r>
-        <w:rPr>
-          <w:lang w:val="en-US"/>
-        </w:rPr>
-        <w:t>(</w:t>
-      </w:r>
-      <w:proofErr w:type="gramEnd"/>
-      <w:r>
-        <w:rPr>
-          <w:lang w:val="en-US"/>
-        </w:rPr>
-        <w:t xml:space="preserve">) </w:t>
-      </w:r>
-      <w:r>
-        <w:rPr>
-          <w:lang w:val="en-US"/>
-        </w:rPr>
-        <w:t>method.</w:t>
-      </w:r>
-    </w:p>
-    <w:p>
-      <w:pPr>
-        <w:pStyle w:val="PargrafodaLista"/>
-        <w:numPr>
-          <w:ilvl w:val="1"/>
-          <w:numId w:val="12"/>
-        </w:numPr>
-        <w:rPr>
-          <w:lang w:val="en-US"/>
-        </w:rPr>
-      </w:pPr>
-      <w:r>
-        <w:rPr>
-          <w:lang w:val="en-US"/>
-        </w:rPr>
-        <w:t xml:space="preserve">To get the file the </w:t>
-      </w:r>
-      <w:proofErr w:type="spellStart"/>
-      <w:r>
-        <w:rPr>
-          <w:lang w:val="en-US"/>
-        </w:rPr>
-        <w:t>Paths.get</w:t>
-      </w:r>
-      <w:proofErr w:type="spellEnd"/>
-      <w:r>
-        <w:rPr>
-          <w:lang w:val="en-US"/>
-        </w:rPr>
-        <w:t>() method is being used.</w:t>
-      </w:r>
-    </w:p>
-    <w:p>
-      <w:pPr>
-        <w:pStyle w:val="PargrafodaLista"/>
-        <w:ind w:left="1440"/>
-        <w:rPr>
-          <w:lang w:val="en-US"/>
-        </w:rPr>
-      </w:pPr>
     </w:p>
     <w:p>
       <w:pPr>
         <w:pStyle w:val="PargrafodaLista"/>
         <w:numPr>
           <w:ilvl w:val="0"/>
-          <w:numId w:val="12"/>
+          <w:numId w:val="10"/>
         </w:numPr>
-        <w:rPr>
-          <w:lang w:val="en-US"/>
-        </w:rPr>
-      </w:pPr>
-      <w:proofErr w:type="spellStart"/>
-      <w:proofErr w:type="gramStart"/>
-      <w:r>
-        <w:rPr>
-          <w:b/>
-          <w:bCs/>
-          <w:lang w:val="en-US"/>
-        </w:rPr>
-        <w:lastRenderedPageBreak/>
-        <w:t>readFile</w:t>
-      </w:r>
-      <w:proofErr w:type="spellEnd"/>
-      <w:r>
-        <w:rPr>
-          <w:b/>
-          <w:bCs/>
-          <w:lang w:val="en-US"/>
-        </w:rPr>
-        <w:t>(</w:t>
-      </w:r>
-      <w:proofErr w:type="gramEnd"/>
-      <w:r>
-        <w:rPr>
-          <w:b/>
-          <w:bCs/>
-          <w:lang w:val="en-US"/>
-        </w:rPr>
-        <w:t>)</w:t>
-      </w:r>
-      <w:r>
-        <w:rPr>
-          <w:lang w:val="en-US"/>
-        </w:rPr>
-        <w:t xml:space="preserve"> – This </w:t>
-      </w:r>
-      <w:r>
-        <w:rPr>
-          <w:lang w:val="en-US"/>
-        </w:rPr>
-        <w:t>algorithm</w:t>
-      </w:r>
-      <w:r>
-        <w:rPr>
-          <w:lang w:val="en-US"/>
-        </w:rPr>
-        <w:t xml:space="preserve"> </w:t>
-      </w:r>
-      <w:r>
-        <w:rPr>
-          <w:lang w:val="en-US"/>
-        </w:rPr>
-        <w:t xml:space="preserve">was created to </w:t>
-      </w:r>
-      <w:r>
-        <w:rPr>
-          <w:lang w:val="en-US"/>
-        </w:rPr>
-        <w:t xml:space="preserve">read a file when the </w:t>
-      </w:r>
-      <w:proofErr w:type="spellStart"/>
-      <w:r>
-        <w:rPr>
-          <w:lang w:val="en-US"/>
-        </w:rPr>
-        <w:t>searchFile</w:t>
-      </w:r>
-      <w:proofErr w:type="spellEnd"/>
-      <w:r>
-        <w:rPr>
-          <w:lang w:val="en-US"/>
-        </w:rPr>
-        <w:t>() method is successful.</w:t>
-      </w:r>
-    </w:p>
-    <w:p>
-      <w:pPr>
-        <w:pStyle w:val="PargrafodaLista"/>
-        <w:numPr>
-          <w:ilvl w:val="1"/>
-          <w:numId w:val="12"/>
-        </w:numPr>
-        <w:rPr>
-          <w:lang w:val="en-US"/>
-        </w:rPr>
-      </w:pPr>
-      <w:r>
-        <w:rPr>
-          <w:lang w:val="en-US"/>
-        </w:rPr>
-        <w:t xml:space="preserve">Uses the filename provided by the user on the </w:t>
-      </w:r>
-      <w:proofErr w:type="spellStart"/>
-      <w:proofErr w:type="gramStart"/>
-      <w:r>
-        <w:rPr>
-          <w:lang w:val="en-US"/>
-        </w:rPr>
-        <w:t>mainMenu</w:t>
-      </w:r>
-      <w:proofErr w:type="spellEnd"/>
-      <w:r>
-        <w:rPr>
-          <w:lang w:val="en-US"/>
-        </w:rPr>
-        <w:t>(</w:t>
-      </w:r>
-      <w:proofErr w:type="gramEnd"/>
-      <w:r>
-        <w:rPr>
-          <w:lang w:val="en-US"/>
-        </w:rPr>
-        <w:t>)</w:t>
-      </w:r>
-      <w:r>
-        <w:rPr>
-          <w:lang w:val="en-US"/>
-        </w:rPr>
-        <w:t xml:space="preserve"> class.</w:t>
-      </w:r>
-    </w:p>
-    <w:p>
-      <w:pPr>
-        <w:pStyle w:val="PargrafodaLista"/>
-        <w:numPr>
-          <w:ilvl w:val="1"/>
-          <w:numId w:val="12"/>
-        </w:numPr>
-        <w:rPr>
-          <w:lang w:val="en-US"/>
-        </w:rPr>
-      </w:pPr>
-      <w:r>
-        <w:rPr>
-          <w:lang w:val="en-US"/>
-        </w:rPr>
-        <w:t xml:space="preserve">No exceptions for file not found were added since this method is always being called by </w:t>
-      </w:r>
-      <w:proofErr w:type="spellStart"/>
-      <w:proofErr w:type="gramStart"/>
-      <w:r>
-        <w:rPr>
-          <w:lang w:val="en-US"/>
-        </w:rPr>
-        <w:t>searchFile</w:t>
-      </w:r>
-      <w:proofErr w:type="spellEnd"/>
-      <w:r>
-        <w:rPr>
-          <w:lang w:val="en-US"/>
-        </w:rPr>
-        <w:t>(</w:t>
-      </w:r>
-      <w:proofErr w:type="gramEnd"/>
-      <w:r>
-        <w:rPr>
-          <w:lang w:val="en-US"/>
-        </w:rPr>
-        <w:t>) one that already does that validation.</w:t>
-      </w:r>
-    </w:p>
-    <w:p>
-      <w:pPr>
-        <w:pStyle w:val="PargrafodaLista"/>
-        <w:numPr>
-          <w:ilvl w:val="1"/>
-          <w:numId w:val="12"/>
-        </w:numPr>
-        <w:rPr>
-          <w:lang w:val="en-US"/>
-        </w:rPr>
-      </w:pPr>
-      <w:r>
-        <w:rPr>
-          <w:lang w:val="en-US"/>
-        </w:rPr>
-        <w:t xml:space="preserve">To get the file the </w:t>
-      </w:r>
-      <w:proofErr w:type="spellStart"/>
-      <w:proofErr w:type="gramStart"/>
-      <w:r>
-        <w:rPr>
-          <w:lang w:val="en-US"/>
-        </w:rPr>
-        <w:t>Paths.get</w:t>
-      </w:r>
-      <w:proofErr w:type="spellEnd"/>
-      <w:r>
-        <w:rPr>
-          <w:lang w:val="en-US"/>
-        </w:rPr>
-        <w:t>(</w:t>
-      </w:r>
-      <w:proofErr w:type="gramEnd"/>
-      <w:r>
-        <w:rPr>
-          <w:lang w:val="en-US"/>
-        </w:rPr>
-        <w:t>) method is being used.</w:t>
-      </w:r>
-    </w:p>
-    <w:p>
-      <w:pPr>
-        <w:rPr>
-          <w:lang w:val="en-US"/>
-        </w:rPr>
-      </w:pPr>
+      </w:pPr>
+      <w:r>
+        <w:t>MySQL conector 8</w:t>
+      </w:r>
+      <w:r>
+        <w:t>.0.28</w:t>
+      </w:r>
     </w:p>
     <w:p>
       <w:pPr>
         <w:pStyle w:val="PargrafodaLista"/>
         <w:numPr>
           <w:ilvl w:val="0"/>
-          <w:numId w:val="12"/>
+          <w:numId w:val="10"/>
         </w:numPr>
-        <w:rPr>
-          <w:lang w:val="en-US"/>
-        </w:rPr>
-      </w:pPr>
-      <w:proofErr w:type="spellStart"/>
-      <w:proofErr w:type="gramStart"/>
-      <w:r>
-        <w:rPr>
-          <w:b/>
-          <w:bCs/>
-          <w:lang w:val="en-US"/>
-        </w:rPr>
-        <w:t>orderFiles</w:t>
-      </w:r>
-      <w:proofErr w:type="spellEnd"/>
-      <w:r>
-        <w:rPr>
-          <w:b/>
-          <w:bCs/>
-          <w:lang w:val="en-US"/>
-        </w:rPr>
-        <w:t>(</w:t>
-      </w:r>
-      <w:proofErr w:type="gramEnd"/>
-      <w:r>
-        <w:rPr>
-          <w:b/>
-          <w:bCs/>
-          <w:lang w:val="en-US"/>
-        </w:rPr>
-        <w:t>)</w:t>
-      </w:r>
-      <w:r>
-        <w:rPr>
-          <w:lang w:val="en-US"/>
-        </w:rPr>
-        <w:t xml:space="preserve"> – This </w:t>
-      </w:r>
-      <w:r>
-        <w:rPr>
-          <w:lang w:val="en-US"/>
-        </w:rPr>
-        <w:t>algorithm</w:t>
-      </w:r>
-      <w:r>
-        <w:rPr>
-          <w:lang w:val="en-US"/>
-        </w:rPr>
-        <w:t xml:space="preserve"> </w:t>
-      </w:r>
-      <w:r>
-        <w:rPr>
-          <w:lang w:val="en-US"/>
-        </w:rPr>
-        <w:t>allows to</w:t>
-      </w:r>
-      <w:r>
-        <w:rPr>
-          <w:lang w:val="en-US"/>
-        </w:rPr>
-        <w:t xml:space="preserve"> </w:t>
-      </w:r>
-      <w:r>
-        <w:rPr>
-          <w:lang w:val="en-US"/>
-        </w:rPr>
-        <w:t>get a list of all available files in the directory by ascending order.</w:t>
-      </w:r>
-    </w:p>
-    <w:p>
-      <w:pPr>
-        <w:pStyle w:val="PargrafodaLista"/>
-        <w:numPr>
-          <w:ilvl w:val="1"/>
-          <w:numId w:val="12"/>
-        </w:numPr>
-        <w:rPr>
-          <w:lang w:val="en-US"/>
-        </w:rPr>
-      </w:pPr>
-      <w:r>
-        <w:rPr>
-          <w:lang w:val="en-US"/>
-        </w:rPr>
-        <w:t xml:space="preserve">Uses </w:t>
-      </w:r>
-      <w:proofErr w:type="spellStart"/>
-      <w:r>
-        <w:rPr>
-          <w:lang w:val="en-US"/>
-        </w:rPr>
-        <w:t>Files.list</w:t>
-      </w:r>
-      <w:proofErr w:type="spellEnd"/>
-      <w:r>
-        <w:rPr>
-          <w:lang w:val="en-US"/>
-        </w:rPr>
-        <w:t>() with the .sorted() option to sort the files by ASC order, which is the default.</w:t>
-      </w:r>
-    </w:p>
-    <w:p>
-      <w:pPr>
-        <w:pStyle w:val="PargrafodaLista"/>
-        <w:numPr>
-          <w:ilvl w:val="2"/>
-          <w:numId w:val="12"/>
-        </w:numPr>
-        <w:rPr>
-          <w:lang w:val="en-US"/>
-        </w:rPr>
-      </w:pPr>
-      <w:r>
-        <w:rPr>
-          <w:lang w:val="en-US"/>
-        </w:rPr>
-        <w:t xml:space="preserve">Uses </w:t>
-      </w:r>
-      <w:proofErr w:type="gramStart"/>
-      <w:r>
-        <w:rPr>
-          <w:lang w:val="en-US"/>
-        </w:rPr>
-        <w:t>the .</w:t>
-      </w:r>
-      <w:proofErr w:type="spellStart"/>
-      <w:r>
-        <w:rPr>
-          <w:lang w:val="en-US"/>
-        </w:rPr>
-        <w:t>forEach</w:t>
-      </w:r>
-      <w:proofErr w:type="spellEnd"/>
-      <w:proofErr w:type="gramEnd"/>
-      <w:r>
-        <w:rPr>
-          <w:lang w:val="en-US"/>
-        </w:rPr>
-        <w:t>() to create a loop and print the file path and name.</w:t>
-      </w:r>
-    </w:p>
-    <w:p>
-      <w:pPr>
-        <w:rPr>
-          <w:lang w:val="en-US"/>
-        </w:rPr>
-      </w:pPr>
-    </w:p>
-    <w:p>
-      <w:pPr>
-        <w:rPr>
-          <w:lang w:val="en-US"/>
-        </w:rPr>
-      </w:pPr>
-      <w:r>
-        <w:rPr>
-          <w:lang w:val="en-US"/>
-        </w:rPr>
-        <w:t xml:space="preserve">And the </w:t>
-      </w:r>
-      <w:proofErr w:type="spellStart"/>
-      <w:proofErr w:type="gramStart"/>
-      <w:r>
-        <w:rPr>
-          <w:lang w:val="en-US"/>
-        </w:rPr>
-        <w:t>mainMenu</w:t>
-      </w:r>
-      <w:proofErr w:type="spellEnd"/>
-      <w:r>
-        <w:rPr>
-          <w:lang w:val="en-US"/>
-        </w:rPr>
-        <w:t>(</w:t>
-      </w:r>
-      <w:proofErr w:type="gramEnd"/>
-      <w:r>
-        <w:rPr>
-          <w:lang w:val="en-US"/>
-        </w:rPr>
-        <w:t>)</w:t>
-      </w:r>
-      <w:r>
-        <w:rPr>
-          <w:lang w:val="en-US"/>
-        </w:rPr>
-        <w:t xml:space="preserve"> class that contains:</w:t>
+      </w:pPr>
+      <w:r>
+        <w:t>MySQL</w:t>
+      </w:r>
+      <w:r>
+        <w:tab/>
+        <w:t xml:space="preserve">Workbench </w:t>
+      </w:r>
+      <w:r>
+        <w:t>8.0</w:t>
       </w:r>
     </w:p>
     <w:p>
@@ -4076,8 +3749,86 @@
         <w:pStyle w:val="PargrafodaLista"/>
         <w:numPr>
           <w:ilvl w:val="0"/>
-          <w:numId w:val="15"/>
+          <w:numId w:val="10"/>
         </w:numPr>
+      </w:pPr>
+      <w:proofErr w:type="gramStart"/>
+      <w:r>
+        <w:t>HTMP,CSS</w:t>
+      </w:r>
+      <w:proofErr w:type="gramEnd"/>
+      <w:r>
+        <w:t xml:space="preserve"> </w:t>
+      </w:r>
+      <w:proofErr w:type="spellStart"/>
+      <w:r>
+        <w:t>and</w:t>
+      </w:r>
+      <w:proofErr w:type="spellEnd"/>
+      <w:r>
+        <w:t xml:space="preserve"> .JSP</w:t>
+      </w:r>
+    </w:p>
+    <w:p>
+      <w:pPr>
+        <w:rPr>
+          <w:color w:val="FF0000"/>
+          <w:lang w:val="en-US"/>
+        </w:rPr>
+      </w:pPr>
+    </w:p>
+    <w:p>
+      <w:pPr>
+        <w:rPr>
+          <w:u w:val="single"/>
+          <w:lang w:val="en-US"/>
+        </w:rPr>
+      </w:pPr>
+    </w:p>
+    <w:p>
+      <w:pPr>
+        <w:rPr>
+          <w:lang w:val="en-US"/>
+        </w:rPr>
+      </w:pPr>
+      <w:r>
+        <w:rPr>
+          <w:lang w:val="en-US"/>
+        </w:rPr>
+        <w:t>Examples of the application running can be found into the GitHub</w:t>
+      </w:r>
+      <w:r>
+        <w:rPr>
+          <w:lang w:val="en-US"/>
+        </w:rPr>
+        <w:t xml:space="preserve"> Repo on the Documentation and Examples Folder.</w:t>
+      </w:r>
+    </w:p>
+    <w:p>
+      <w:pPr>
+        <w:rPr>
+          <w:u w:val="single"/>
+          <w:lang w:val="en-US"/>
+        </w:rPr>
+      </w:pPr>
+    </w:p>
+    <w:p>
+      <w:pPr>
+        <w:rPr>
+          <w:u w:val="single"/>
+          <w:lang w:val="en-US"/>
+        </w:rPr>
+      </w:pPr>
+      <w:r>
+        <w:rPr>
+          <w:u w:val="single"/>
+          <w:lang w:val="en-US"/>
+        </w:rPr>
+        <w:t>Comments:</w:t>
+      </w:r>
+    </w:p>
+    <w:p>
+      <w:pPr>
         <w:rPr>
           <w:lang w:val="en-US"/>
         </w:rPr>
@@ -4088,920 +3839,97 @@
           <w:bCs/>
           <w:lang w:val="en-US"/>
         </w:rPr>
-        <w:t xml:space="preserve"> </w:t>
-      </w:r>
-      <w:proofErr w:type="gramStart"/>
-      <w:r>
-        <w:rPr>
-          <w:b/>
-          <w:bCs/>
-          <w:lang w:val="en-US"/>
-        </w:rPr>
-        <w:t>main(</w:t>
-      </w:r>
-      <w:proofErr w:type="gramEnd"/>
-      <w:r>
-        <w:rPr>
-          <w:b/>
-          <w:bCs/>
-          <w:lang w:val="en-US"/>
-        </w:rPr>
-        <w:t xml:space="preserve">) – </w:t>
-      </w:r>
-      <w:r>
-        <w:rPr>
-          <w:lang w:val="en-US"/>
-        </w:rPr>
-        <w:t>The main class where the program goes when it gets triggered and that allows to access the other logic.</w:t>
-      </w:r>
-    </w:p>
-    <w:p>
-      <w:pPr>
-        <w:pStyle w:val="PargrafodaLista"/>
-        <w:numPr>
-          <w:ilvl w:val="1"/>
-          <w:numId w:val="15"/>
-        </w:numPr>
-        <w:rPr>
-          <w:lang w:val="en-US"/>
-        </w:rPr>
-      </w:pPr>
-      <w:r>
-        <w:rPr>
-          <w:lang w:val="en-US"/>
-        </w:rPr>
-        <w:t>Gives</w:t>
-      </w:r>
-      <w:r>
-        <w:rPr>
-          <w:lang w:val="en-US"/>
-        </w:rPr>
-        <w:t xml:space="preserve"> the user some information about the application and the options available to choose from.</w:t>
-      </w:r>
-    </w:p>
-    <w:p>
-      <w:pPr>
-        <w:pStyle w:val="PargrafodaLista"/>
-        <w:numPr>
-          <w:ilvl w:val="1"/>
-          <w:numId w:val="15"/>
-        </w:numPr>
-        <w:rPr>
-          <w:lang w:val="en-US"/>
-        </w:rPr>
-      </w:pPr>
-      <w:r>
-        <w:rPr>
-          <w:lang w:val="en-US"/>
-        </w:rPr>
-        <w:t xml:space="preserve">Scans the user chosen option and uses it on the </w:t>
-      </w:r>
-      <w:proofErr w:type="gramStart"/>
-      <w:r>
-        <w:rPr>
-          <w:lang w:val="en-US"/>
-        </w:rPr>
-        <w:t>switch(</w:t>
-      </w:r>
-      <w:proofErr w:type="gramEnd"/>
-      <w:r>
-        <w:rPr>
-          <w:lang w:val="en-US"/>
-        </w:rPr>
-        <w:t>) statement.</w:t>
-      </w:r>
-    </w:p>
-    <w:p>
-      <w:pPr>
-        <w:pStyle w:val="PargrafodaLista"/>
-        <w:numPr>
-          <w:ilvl w:val="2"/>
-          <w:numId w:val="15"/>
-        </w:numPr>
-        <w:rPr>
-          <w:lang w:val="en-US"/>
-        </w:rPr>
-      </w:pPr>
-      <w:r>
-        <w:rPr>
-          <w:lang w:val="en-US"/>
-        </w:rPr>
-        <w:t>The</w:t>
-      </w:r>
-      <w:r>
-        <w:rPr>
-          <w:lang w:val="en-US"/>
-        </w:rPr>
-        <w:t xml:space="preserve"> </w:t>
-      </w:r>
-      <w:proofErr w:type="gramStart"/>
-      <w:r>
-        <w:rPr>
-          <w:lang w:val="en-US"/>
-        </w:rPr>
-        <w:t>switch(</w:t>
-      </w:r>
-      <w:proofErr w:type="gramEnd"/>
-      <w:r>
-        <w:rPr>
-          <w:lang w:val="en-US"/>
-        </w:rPr>
-        <w:t xml:space="preserve">) conditional statement </w:t>
-      </w:r>
-      <w:r>
-        <w:rPr>
-          <w:lang w:val="en-US"/>
-        </w:rPr>
-        <w:t>goes</w:t>
-      </w:r>
-      <w:r>
-        <w:rPr>
-          <w:lang w:val="en-US"/>
-        </w:rPr>
-        <w:t xml:space="preserve"> through the first 3 options, and continue</w:t>
-      </w:r>
-      <w:r>
-        <w:rPr>
-          <w:lang w:val="en-US"/>
-        </w:rPr>
-        <w:t>s</w:t>
-      </w:r>
-      <w:r>
-        <w:rPr>
-          <w:lang w:val="en-US"/>
-        </w:rPr>
-        <w:t xml:space="preserve"> the program by calling the other methods at each case.</w:t>
-      </w:r>
-    </w:p>
-    <w:p>
-      <w:pPr>
-        <w:pStyle w:val="PargrafodaLista"/>
-        <w:numPr>
-          <w:ilvl w:val="3"/>
-          <w:numId w:val="15"/>
-        </w:numPr>
-        <w:rPr>
-          <w:lang w:val="en-US"/>
-        </w:rPr>
-      </w:pPr>
-      <w:r>
-        <w:rPr>
-          <w:lang w:val="en-US"/>
-        </w:rPr>
-        <w:t xml:space="preserve">In case of 1 being selected, it shows a statement saying the option was chosen and triggers the </w:t>
-      </w:r>
-      <w:proofErr w:type="spellStart"/>
-      <w:proofErr w:type="gramStart"/>
-      <w:r>
-        <w:rPr>
-          <w:lang w:val="en-US"/>
-        </w:rPr>
-        <w:t>orderFiles</w:t>
-      </w:r>
-      <w:proofErr w:type="spellEnd"/>
-      <w:r>
-        <w:rPr>
-          <w:lang w:val="en-US"/>
-        </w:rPr>
-        <w:t>(</w:t>
-      </w:r>
-      <w:proofErr w:type="gramEnd"/>
-      <w:r>
-        <w:rPr>
-          <w:lang w:val="en-US"/>
-        </w:rPr>
-        <w:t>) method.</w:t>
-      </w:r>
-    </w:p>
-    <w:p>
-      <w:pPr>
-        <w:pStyle w:val="PargrafodaLista"/>
-        <w:numPr>
-          <w:ilvl w:val="3"/>
-          <w:numId w:val="15"/>
-        </w:numPr>
-        <w:rPr>
-          <w:lang w:val="en-US"/>
-        </w:rPr>
-      </w:pPr>
-      <w:r>
-        <w:rPr>
-          <w:lang w:val="en-US"/>
-        </w:rPr>
-        <w:t xml:space="preserve">In case of 2 being selected, it shows a statement saying that the option was chosen and triggers the </w:t>
-      </w:r>
-      <w:proofErr w:type="spellStart"/>
-      <w:proofErr w:type="gramStart"/>
-      <w:r>
-        <w:rPr>
-          <w:lang w:val="en-US"/>
-        </w:rPr>
-        <w:t>extraMenuOptions</w:t>
-      </w:r>
-      <w:proofErr w:type="spellEnd"/>
-      <w:r>
-        <w:rPr>
-          <w:lang w:val="en-US"/>
-        </w:rPr>
-        <w:t>(</w:t>
-      </w:r>
-      <w:proofErr w:type="gramEnd"/>
-      <w:r>
-        <w:rPr>
-          <w:lang w:val="en-US"/>
-        </w:rPr>
-        <w:t>) method</w:t>
-      </w:r>
-      <w:r>
-        <w:rPr>
-          <w:lang w:val="en-US"/>
-        </w:rPr>
-        <w:t>, allowing to access the remaining file handling options.</w:t>
-      </w:r>
-    </w:p>
-    <w:p>
-      <w:pPr>
-        <w:pStyle w:val="PargrafodaLista"/>
-        <w:numPr>
-          <w:ilvl w:val="3"/>
-          <w:numId w:val="15"/>
-        </w:numPr>
-        <w:rPr>
-          <w:lang w:val="en-US"/>
-        </w:rPr>
-      </w:pPr>
-      <w:r>
-        <w:rPr>
-          <w:lang w:val="en-US"/>
-        </w:rPr>
-        <w:t xml:space="preserve">In case of 3 being selected, it shows a statement saying that the option was chosen, and it goes out of the program, exiting the application with a </w:t>
-      </w:r>
-      <w:proofErr w:type="spellStart"/>
-      <w:r>
-        <w:rPr>
-          <w:lang w:val="en-US"/>
-        </w:rPr>
-        <w:t>System.exit</w:t>
-      </w:r>
-      <w:proofErr w:type="spellEnd"/>
-      <w:r>
-        <w:rPr>
-          <w:lang w:val="en-US"/>
-        </w:rPr>
-        <w:t>(0).</w:t>
-      </w:r>
-    </w:p>
-    <w:p>
-      <w:pPr>
-        <w:pStyle w:val="PargrafodaLista"/>
-        <w:numPr>
-          <w:ilvl w:val="3"/>
-          <w:numId w:val="15"/>
-        </w:numPr>
-        <w:rPr>
-          <w:lang w:val="en-US"/>
-        </w:rPr>
-      </w:pPr>
-      <w:r>
-        <w:rPr>
-          <w:lang w:val="en-US"/>
-        </w:rPr>
-        <w:t>In case of any other option being chosen, it shows a statement saying that the option was invalid and exiting the application.</w:t>
-      </w:r>
-    </w:p>
-    <w:p>
-      <w:pPr>
-        <w:rPr>
-          <w:lang w:val="en-US"/>
-        </w:rPr>
-      </w:pPr>
-    </w:p>
-    <w:p>
-      <w:pPr>
-        <w:pStyle w:val="PargrafodaLista"/>
-        <w:numPr>
-          <w:ilvl w:val="0"/>
-          <w:numId w:val="15"/>
-        </w:numPr>
-        <w:rPr>
-          <w:lang w:val="en-US"/>
-        </w:rPr>
-      </w:pPr>
-      <w:proofErr w:type="spellStart"/>
-      <w:proofErr w:type="gramStart"/>
-      <w:r>
-        <w:rPr>
-          <w:b/>
-          <w:bCs/>
-          <w:lang w:val="en-US"/>
-        </w:rPr>
-        <w:t>extraMenuOptions</w:t>
-      </w:r>
-      <w:proofErr w:type="spellEnd"/>
-      <w:r>
-        <w:rPr>
-          <w:b/>
-          <w:bCs/>
-          <w:lang w:val="en-US"/>
-        </w:rPr>
-        <w:t>(</w:t>
-      </w:r>
-      <w:proofErr w:type="gramEnd"/>
-      <w:r>
-        <w:rPr>
-          <w:b/>
-          <w:bCs/>
-          <w:lang w:val="en-US"/>
-        </w:rPr>
-        <w:t>)</w:t>
-      </w:r>
-      <w:r>
-        <w:rPr>
-          <w:b/>
-          <w:bCs/>
-          <w:lang w:val="en-US"/>
-        </w:rPr>
-        <w:t xml:space="preserve"> – </w:t>
-      </w:r>
-      <w:r>
-        <w:rPr>
-          <w:lang w:val="en-US"/>
-        </w:rPr>
-        <w:t>This algorithm allows to access the remaining file handling options.</w:t>
-      </w:r>
-    </w:p>
-    <w:p>
-      <w:pPr>
-        <w:pStyle w:val="PargrafodaLista"/>
-        <w:numPr>
-          <w:ilvl w:val="1"/>
-          <w:numId w:val="15"/>
-        </w:numPr>
-        <w:rPr>
-          <w:lang w:val="en-US"/>
-        </w:rPr>
-      </w:pPr>
-      <w:r>
-        <w:rPr>
-          <w:lang w:val="en-US"/>
-        </w:rPr>
-        <w:t>Gives the user more information about the additional file handling options available.</w:t>
-      </w:r>
-    </w:p>
-    <w:p>
-      <w:pPr>
-        <w:pStyle w:val="PargrafodaLista"/>
-        <w:numPr>
-          <w:ilvl w:val="1"/>
-          <w:numId w:val="15"/>
-        </w:numPr>
-        <w:rPr>
-          <w:lang w:val="en-US"/>
-        </w:rPr>
-      </w:pPr>
-      <w:r>
-        <w:rPr>
-          <w:lang w:val="en-US"/>
-        </w:rPr>
-        <w:t xml:space="preserve">Scans the user chosen option and uses it on the </w:t>
-      </w:r>
-      <w:proofErr w:type="gramStart"/>
-      <w:r>
-        <w:rPr>
-          <w:lang w:val="en-US"/>
-        </w:rPr>
-        <w:t>switch(</w:t>
-      </w:r>
-      <w:proofErr w:type="gramEnd"/>
-      <w:r>
-        <w:rPr>
-          <w:lang w:val="en-US"/>
-        </w:rPr>
-        <w:t>) statement.</w:t>
-      </w:r>
-    </w:p>
-    <w:p>
-      <w:pPr>
-        <w:pStyle w:val="PargrafodaLista"/>
-        <w:numPr>
-          <w:ilvl w:val="2"/>
-          <w:numId w:val="15"/>
-        </w:numPr>
-        <w:rPr>
-          <w:lang w:val="en-US"/>
-        </w:rPr>
-      </w:pPr>
-      <w:r>
-        <w:rPr>
-          <w:lang w:val="en-US"/>
-        </w:rPr>
-        <w:t xml:space="preserve">The </w:t>
-      </w:r>
-      <w:proofErr w:type="gramStart"/>
-      <w:r>
-        <w:rPr>
-          <w:lang w:val="en-US"/>
-        </w:rPr>
-        <w:t>switch(</w:t>
-      </w:r>
-      <w:proofErr w:type="gramEnd"/>
-      <w:r>
-        <w:rPr>
-          <w:lang w:val="en-US"/>
-        </w:rPr>
-        <w:t>) conditional statement goes through the first 3 options, and continues the program by calling the other methods at each case.</w:t>
-      </w:r>
-    </w:p>
-    <w:p>
-      <w:pPr>
-        <w:pStyle w:val="PargrafodaLista"/>
-        <w:numPr>
-          <w:ilvl w:val="3"/>
-          <w:numId w:val="15"/>
-        </w:numPr>
-        <w:rPr>
-          <w:lang w:val="en-US"/>
-        </w:rPr>
-      </w:pPr>
-      <w:r>
-        <w:rPr>
-          <w:lang w:val="en-US"/>
-        </w:rPr>
-        <w:t xml:space="preserve">In case of 1 being selected, </w:t>
-      </w:r>
-      <w:r>
-        <w:rPr>
-          <w:lang w:val="en-US"/>
-        </w:rPr>
-        <w:t xml:space="preserve">asks the user to input the filename and changes it to lower cases to be case </w:t>
-      </w:r>
-      <w:r>
-        <w:rPr>
-          <w:lang w:val="en-US"/>
-        </w:rPr>
-        <w:lastRenderedPageBreak/>
-        <w:t xml:space="preserve">insensitive, and uses that filename on the </w:t>
-      </w:r>
-      <w:proofErr w:type="spellStart"/>
-      <w:proofErr w:type="gramStart"/>
-      <w:r>
-        <w:rPr>
-          <w:lang w:val="en-US"/>
-        </w:rPr>
-        <w:t>createFile</w:t>
-      </w:r>
-      <w:proofErr w:type="spellEnd"/>
-      <w:r>
-        <w:rPr>
-          <w:lang w:val="en-US"/>
-        </w:rPr>
-        <w:t>(</w:t>
-      </w:r>
-      <w:proofErr w:type="gramEnd"/>
-      <w:r>
-        <w:rPr>
-          <w:lang w:val="en-US"/>
-        </w:rPr>
-        <w:t>) method.</w:t>
-      </w:r>
-    </w:p>
-    <w:p>
-      <w:pPr>
-        <w:pStyle w:val="PargrafodaLista"/>
-        <w:numPr>
-          <w:ilvl w:val="3"/>
-          <w:numId w:val="15"/>
-        </w:numPr>
-        <w:rPr>
-          <w:lang w:val="en-US"/>
-        </w:rPr>
-      </w:pPr>
-      <w:r>
-        <w:rPr>
-          <w:lang w:val="en-US"/>
-        </w:rPr>
-        <w:t xml:space="preserve">In case of 2 being selected, </w:t>
-      </w:r>
-      <w:r>
-        <w:rPr>
-          <w:lang w:val="en-US"/>
-        </w:rPr>
-        <w:t xml:space="preserve">asks the user to input the filename, and uses that filename on the </w:t>
-      </w:r>
-      <w:proofErr w:type="spellStart"/>
-      <w:proofErr w:type="gramStart"/>
-      <w:r>
-        <w:rPr>
-          <w:lang w:val="en-US"/>
-        </w:rPr>
-        <w:t>deleteFile</w:t>
-      </w:r>
-      <w:proofErr w:type="spellEnd"/>
-      <w:r>
-        <w:rPr>
-          <w:lang w:val="en-US"/>
-        </w:rPr>
-        <w:t>(</w:t>
-      </w:r>
-      <w:proofErr w:type="gramEnd"/>
-      <w:r>
-        <w:rPr>
-          <w:lang w:val="en-US"/>
-        </w:rPr>
-        <w:t>) method.</w:t>
-      </w:r>
-    </w:p>
-    <w:p>
-      <w:pPr>
-        <w:pStyle w:val="PargrafodaLista"/>
-        <w:numPr>
-          <w:ilvl w:val="3"/>
-          <w:numId w:val="15"/>
-        </w:numPr>
-        <w:rPr>
-          <w:lang w:val="en-US"/>
-        </w:rPr>
-      </w:pPr>
-      <w:r>
-        <w:rPr>
-          <w:lang w:val="en-US"/>
-        </w:rPr>
-        <w:t xml:space="preserve">In case of 3 being selected, </w:t>
-      </w:r>
-      <w:r>
-        <w:rPr>
-          <w:lang w:val="en-US"/>
-        </w:rPr>
-        <w:t xml:space="preserve">asks the user to input the filename, and uses that filename on the </w:t>
-      </w:r>
-      <w:proofErr w:type="spellStart"/>
-      <w:proofErr w:type="gramStart"/>
-      <w:r>
-        <w:rPr>
-          <w:lang w:val="en-US"/>
-        </w:rPr>
-        <w:t>readFile</w:t>
-      </w:r>
-      <w:proofErr w:type="spellEnd"/>
-      <w:r>
-        <w:rPr>
-          <w:lang w:val="en-US"/>
-        </w:rPr>
-        <w:t>(</w:t>
-      </w:r>
-      <w:proofErr w:type="gramEnd"/>
-      <w:r>
-        <w:rPr>
-          <w:lang w:val="en-US"/>
-        </w:rPr>
-        <w:t>) method.</w:t>
-      </w:r>
-    </w:p>
-    <w:p>
-      <w:pPr>
-        <w:pStyle w:val="PargrafodaLista"/>
-        <w:numPr>
-          <w:ilvl w:val="3"/>
-          <w:numId w:val="15"/>
-        </w:numPr>
-        <w:rPr>
-          <w:lang w:val="en-US"/>
-        </w:rPr>
-      </w:pPr>
-      <w:r>
-        <w:rPr>
-          <w:lang w:val="en-US"/>
-        </w:rPr>
-        <w:t xml:space="preserve">In case of 4 being selected, it goes back into the </w:t>
-      </w:r>
-      <w:proofErr w:type="gramStart"/>
-      <w:r>
-        <w:rPr>
-          <w:lang w:val="en-US"/>
-        </w:rPr>
-        <w:t>main(</w:t>
-      </w:r>
-      <w:proofErr w:type="gramEnd"/>
-      <w:r>
-        <w:rPr>
-          <w:lang w:val="en-US"/>
-        </w:rPr>
-        <w:t>) method.</w:t>
-      </w:r>
-    </w:p>
-    <w:p>
-      <w:pPr>
-        <w:pStyle w:val="PargrafodaLista"/>
-        <w:numPr>
-          <w:ilvl w:val="3"/>
-          <w:numId w:val="15"/>
-        </w:numPr>
-        <w:rPr>
-          <w:lang w:val="en-US"/>
-        </w:rPr>
-      </w:pPr>
-      <w:r>
-        <w:rPr>
-          <w:lang w:val="en-US"/>
-        </w:rPr>
-        <w:t>In case of any other option being chosen, it shows a statement saying that the option was invalid and exiting the application.</w:t>
-      </w:r>
-    </w:p>
-    <w:p>
-      <w:pPr>
-        <w:rPr>
-          <w:lang w:val="en-US"/>
-        </w:rPr>
-      </w:pPr>
-    </w:p>
-    <w:p>
-      <w:pPr>
-        <w:rPr>
-          <w:lang w:val="en-US"/>
-        </w:rPr>
-      </w:pPr>
-      <w:r>
-        <w:rPr>
-          <w:lang w:val="en-US"/>
-        </w:rPr>
-        <w:t xml:space="preserve">Additionally, there </w:t>
-      </w:r>
-      <w:r>
-        <w:rPr>
-          <w:lang w:val="en-US"/>
-        </w:rPr>
-        <w:t>are</w:t>
-      </w:r>
-      <w:r>
-        <w:rPr>
-          <w:lang w:val="en-US"/>
-        </w:rPr>
-        <w:t xml:space="preserve"> common</w:t>
-      </w:r>
-      <w:r>
-        <w:rPr>
-          <w:lang w:val="en-US"/>
-        </w:rPr>
-        <w:t xml:space="preserve"> things</w:t>
-      </w:r>
-      <w:r>
-        <w:rPr>
-          <w:lang w:val="en-US"/>
-        </w:rPr>
-        <w:t xml:space="preserve"> between the two of them, such as:</w:t>
-      </w:r>
-    </w:p>
-    <w:p>
-      <w:pPr>
-        <w:pStyle w:val="PargrafodaLista"/>
-        <w:numPr>
-          <w:ilvl w:val="0"/>
-          <w:numId w:val="15"/>
-        </w:numPr>
-        <w:rPr>
-          <w:lang w:val="en-US"/>
-        </w:rPr>
-      </w:pPr>
-      <w:r>
-        <w:rPr>
-          <w:lang w:val="en-US"/>
-        </w:rPr>
-        <w:t xml:space="preserve">In all places where is necessary to send a message input to the console the </w:t>
-      </w:r>
-      <w:proofErr w:type="spellStart"/>
-      <w:r>
-        <w:rPr>
-          <w:lang w:val="en-US"/>
-        </w:rPr>
-        <w:t>System.out.println</w:t>
-      </w:r>
-      <w:proofErr w:type="spellEnd"/>
-      <w:r>
-        <w:rPr>
-          <w:lang w:val="en-US"/>
-        </w:rPr>
-        <w:t>() method was used.</w:t>
-      </w:r>
-    </w:p>
-    <w:p>
-      <w:pPr>
-        <w:pStyle w:val="PargrafodaLista"/>
-        <w:numPr>
-          <w:ilvl w:val="0"/>
-          <w:numId w:val="15"/>
-        </w:numPr>
-        <w:rPr>
-          <w:lang w:val="en-US"/>
-        </w:rPr>
-      </w:pPr>
-      <w:r>
-        <w:rPr>
-          <w:lang w:val="en-US"/>
-        </w:rPr>
-        <w:t xml:space="preserve">In all places where is necessary to </w:t>
-      </w:r>
-      <w:r>
-        <w:rPr>
-          <w:lang w:val="en-US"/>
-        </w:rPr>
-        <w:t>get user</w:t>
-      </w:r>
-      <w:r>
-        <w:rPr>
-          <w:lang w:val="en-US"/>
-        </w:rPr>
-        <w:t xml:space="preserve"> input </w:t>
-      </w:r>
-      <w:r>
-        <w:rPr>
-          <w:lang w:val="en-US"/>
-        </w:rPr>
-        <w:t>from</w:t>
-      </w:r>
-      <w:r>
-        <w:rPr>
-          <w:lang w:val="en-US"/>
-        </w:rPr>
-        <w:t xml:space="preserve"> the console the </w:t>
-      </w:r>
-      <w:proofErr w:type="gramStart"/>
-      <w:r>
-        <w:rPr>
-          <w:lang w:val="en-US"/>
-        </w:rPr>
-        <w:t>Scanner(</w:t>
-      </w:r>
-      <w:proofErr w:type="gramEnd"/>
-      <w:r>
-        <w:rPr>
-          <w:lang w:val="en-US"/>
-        </w:rPr>
-        <w:t>)</w:t>
-      </w:r>
-      <w:r>
-        <w:rPr>
-          <w:lang w:val="en-US"/>
-        </w:rPr>
-        <w:t xml:space="preserve"> method was used.</w:t>
-      </w:r>
-    </w:p>
-    <w:p>
-      <w:pPr>
-        <w:pStyle w:val="PargrafodaLista"/>
-        <w:numPr>
-          <w:ilvl w:val="0"/>
-          <w:numId w:val="15"/>
-        </w:numPr>
-        <w:rPr>
-          <w:lang w:val="en-US"/>
-        </w:rPr>
-      </w:pPr>
-      <w:r>
-        <w:rPr>
-          <w:lang w:val="en-US"/>
-        </w:rPr>
-        <w:t>All file handling methods use try()/</w:t>
-      </w:r>
-      <w:proofErr w:type="gramStart"/>
-      <w:r>
-        <w:rPr>
-          <w:lang w:val="en-US"/>
-        </w:rPr>
-        <w:t>catch(</w:t>
-      </w:r>
-      <w:proofErr w:type="gramEnd"/>
-      <w:r>
-        <w:rPr>
-          <w:lang w:val="en-US"/>
-        </w:rPr>
-        <w:t xml:space="preserve">) and throws for </w:t>
-      </w:r>
-      <w:proofErr w:type="spellStart"/>
-      <w:r>
-        <w:rPr>
-          <w:lang w:val="en-US"/>
-        </w:rPr>
-        <w:t>IOException</w:t>
-      </w:r>
-      <w:proofErr w:type="spellEnd"/>
-      <w:r>
-        <w:rPr>
-          <w:lang w:val="en-US"/>
-        </w:rPr>
-        <w:t>.</w:t>
-      </w:r>
-    </w:p>
-    <w:p>
-      <w:pPr>
-        <w:pStyle w:val="PargrafodaLista"/>
-        <w:numPr>
-          <w:ilvl w:val="0"/>
-          <w:numId w:val="15"/>
-        </w:numPr>
-        <w:rPr>
-          <w:lang w:val="en-US"/>
-        </w:rPr>
-      </w:pPr>
-      <w:r>
-        <w:rPr>
-          <w:lang w:val="en-US"/>
-        </w:rPr>
-        <w:t>All methods/classes that belong to Java</w:t>
-      </w:r>
-      <w:r>
-        <w:rPr>
-          <w:lang w:val="en-US"/>
-        </w:rPr>
-        <w:t xml:space="preserve"> existing</w:t>
-      </w:r>
-      <w:r>
-        <w:rPr>
-          <w:lang w:val="en-US"/>
-        </w:rPr>
-        <w:t xml:space="preserve"> collections were imported for use inside the written algorithms</w:t>
-      </w:r>
-      <w:r>
-        <w:rPr>
-          <w:lang w:val="en-US"/>
-        </w:rPr>
-        <w:t xml:space="preserve">, such as </w:t>
-      </w:r>
-      <w:proofErr w:type="gramStart"/>
-      <w:r>
-        <w:rPr>
-          <w:lang w:val="en-US"/>
-        </w:rPr>
-        <w:t>Files(</w:t>
-      </w:r>
-      <w:proofErr w:type="gramEnd"/>
-      <w:r>
-        <w:rPr>
-          <w:lang w:val="en-US"/>
-        </w:rPr>
-        <w:t xml:space="preserve">), </w:t>
-      </w:r>
-      <w:proofErr w:type="spellStart"/>
-      <w:r>
-        <w:rPr>
-          <w:lang w:val="en-US"/>
-        </w:rPr>
-        <w:t>FileWriter</w:t>
-      </w:r>
-      <w:proofErr w:type="spellEnd"/>
-      <w:r>
-        <w:rPr>
-          <w:lang w:val="en-US"/>
-        </w:rPr>
-        <w:t>() and Paths().</w:t>
-      </w:r>
-    </w:p>
-    <w:p>
-      <w:pPr>
-        <w:rPr>
-          <w:lang w:val="en-US"/>
-        </w:rPr>
-      </w:pPr>
-      <w:r>
-        <w:rPr>
-          <w:lang w:val="en-US"/>
-        </w:rPr>
         <w:tab/>
       </w:r>
-    </w:p>
-    <w:p>
-      <w:pPr>
-        <w:rPr>
-          <w:u w:val="single"/>
-          <w:lang w:val="en-US"/>
-        </w:rPr>
-      </w:pPr>
-    </w:p>
-    <w:p>
-      <w:pPr>
-        <w:rPr>
-          <w:lang w:val="en-US"/>
-        </w:rPr>
-      </w:pPr>
-      <w:r>
-        <w:rPr>
-          <w:lang w:val="en-US"/>
-        </w:rPr>
-        <w:t>Examples of the application running can be found into the GitHub</w:t>
-      </w:r>
-      <w:r>
-        <w:rPr>
-          <w:lang w:val="en-US"/>
-        </w:rPr>
-        <w:t xml:space="preserve"> Repo on the Documentation and Examples Folder.</w:t>
-      </w:r>
-    </w:p>
-    <w:p>
-      <w:pPr>
-        <w:rPr>
-          <w:u w:val="single"/>
-          <w:lang w:val="en-US"/>
-        </w:rPr>
-      </w:pPr>
+      <w:r>
+        <w:rPr>
+          <w:lang w:val="en-US"/>
+        </w:rPr>
+        <w:t>This project is not fully finished from my side, and I don’t know if I can fully finish it without help, there was a big gap of information, between what we’ve learnt in the sessions and what is being requested on this project.</w:t>
+      </w:r>
+    </w:p>
+    <w:p>
+      <w:pPr>
+        <w:rPr>
+          <w:lang w:val="en-US"/>
+        </w:rPr>
+      </w:pPr>
+      <w:r>
+        <w:rPr>
+          <w:lang w:val="en-US"/>
+        </w:rPr>
+        <w:tab/>
+        <w:t xml:space="preserve">The DB </w:t>
+      </w:r>
+      <w:r>
+        <w:rPr>
+          <w:lang w:val="en-US"/>
+        </w:rPr>
+        <w:t>and Models are done, most Servlets and Pages also started at least, do let me know, what is the way</w:t>
+      </w:r>
+      <w:r>
+        <w:rPr>
+          <w:lang w:val="en-US"/>
+        </w:rPr>
+        <w:t xml:space="preserve"> forward.</w:t>
+      </w:r>
+    </w:p>
+    <w:p>
+      <w:pPr>
+        <w:rPr>
+          <w:lang w:val="en-US"/>
+        </w:rPr>
+      </w:pPr>
+      <w:r>
+        <w:rPr>
+          <w:lang w:val="en-US"/>
+        </w:rPr>
+        <w:t xml:space="preserve">Don’t take me wrong, the </w:t>
+      </w:r>
+      <w:r>
+        <w:rPr>
+          <w:lang w:val="en-US"/>
+        </w:rPr>
+        <w:t>trainer</w:t>
+      </w:r>
+      <w:r>
+        <w:rPr>
+          <w:lang w:val="en-US"/>
+        </w:rPr>
+        <w:t xml:space="preserve"> is fantastic, and </w:t>
+      </w:r>
+      <w:r>
+        <w:rPr>
+          <w:lang w:val="en-US"/>
+        </w:rPr>
+        <w:t>h</w:t>
+      </w:r>
+      <w:r>
+        <w:rPr>
+          <w:lang w:val="en-US"/>
+        </w:rPr>
+        <w:t>as great knowledge, but for sure wasn’t aware of what we were requested to do in the Project, until the last day, after we requested her to check the project with us.</w:t>
+      </w:r>
+    </w:p>
+    <w:p>
+      <w:pPr>
+        <w:rPr>
+          <w:lang w:val="en-US"/>
+        </w:rPr>
+      </w:pPr>
+      <w:r>
+        <w:rPr>
+          <w:lang w:val="en-US"/>
+        </w:rPr>
+        <w:tab/>
+        <w:t>Without mentorship and previous knowledge is very hard to fulfill the requests you’ve made on the project, since we learn the concepts but not how to join them in the ways you require here</w:t>
+      </w:r>
+      <w:r>
+        <w:rPr>
+          <w:lang w:val="en-US"/>
+        </w:rPr>
+        <w:t>, I will continue adding to the GitHub repo.</w:t>
+      </w:r>
     </w:p>
     <w:p>
       <w:pPr>
